--- a/Attribute Grammar.docx
+++ b/Attribute Grammar.docx
@@ -51,10 +51,10 @@
         <w:tblLook w:firstRow="1" w:noVBand="1" w:lastRow="0" w:firstColumn="1" w:lastColumn="0" w:noHBand="0" w:val="04a0"/>
       </w:tblPr>
       <w:tblGrid>
-        <w:gridCol w:w="2402"/>
-        <w:gridCol w:w="1983"/>
-        <w:gridCol w:w="1343"/>
-        <w:gridCol w:w="2548"/>
+        <w:gridCol w:w="2401"/>
+        <w:gridCol w:w="1984"/>
+        <w:gridCol w:w="1342"/>
+        <w:gridCol w:w="2549"/>
         <w:gridCol w:w="2781"/>
       </w:tblGrid>
       <w:tr>
@@ -63,7 +63,7 @@
         </w:trPr>
         <w:tc>
           <w:tcPr>
-            <w:tcW w:w="2402" w:type="dxa"/>
+            <w:tcW w:w="2401" w:type="dxa"/>
             <w:tcBorders>
               <w:top w:val="single" w:sz="6" w:space="0" w:color="595959"/>
               <w:left w:val="single" w:sz="6" w:space="0" w:color="595959"/>
@@ -95,7 +95,7 @@
         </w:tc>
         <w:tc>
           <w:tcPr>
-            <w:tcW w:w="1983" w:type="dxa"/>
+            <w:tcW w:w="1984" w:type="dxa"/>
             <w:tcBorders>
               <w:top w:val="single" w:sz="6" w:space="0" w:color="595959"/>
               <w:left w:val="single" w:sz="6" w:space="0" w:color="595959"/>
@@ -127,7 +127,7 @@
         </w:tc>
         <w:tc>
           <w:tcPr>
-            <w:tcW w:w="1343" w:type="dxa"/>
+            <w:tcW w:w="1342" w:type="dxa"/>
             <w:tcBorders>
               <w:top w:val="single" w:sz="6" w:space="0" w:color="595959"/>
               <w:left w:val="single" w:sz="6" w:space="0" w:color="595959"/>
@@ -159,7 +159,7 @@
         </w:tc>
         <w:tc>
           <w:tcPr>
-            <w:tcW w:w="2548" w:type="dxa"/>
+            <w:tcW w:w="2549" w:type="dxa"/>
             <w:tcBorders>
               <w:top w:val="single" w:sz="6" w:space="0" w:color="595959"/>
               <w:left w:val="single" w:sz="6" w:space="0" w:color="595959"/>
@@ -228,7 +228,7 @@
         </w:trPr>
         <w:tc>
           <w:tcPr>
-            <w:tcW w:w="2402" w:type="dxa"/>
+            <w:tcW w:w="2401" w:type="dxa"/>
             <w:tcBorders>
               <w:top w:val="single" w:sz="6" w:space="0" w:color="595959"/>
               <w:left w:val="single" w:sz="6" w:space="0" w:color="595959"/>
@@ -268,7 +268,7 @@
         </w:tc>
         <w:tc>
           <w:tcPr>
-            <w:tcW w:w="1983" w:type="dxa"/>
+            <w:tcW w:w="1984" w:type="dxa"/>
             <w:tcBorders>
               <w:top w:val="single" w:sz="6" w:space="0" w:color="595959"/>
               <w:left w:val="single" w:sz="6" w:space="0" w:color="595959"/>
@@ -299,7 +299,7 @@
         </w:tc>
         <w:tc>
           <w:tcPr>
-            <w:tcW w:w="1343" w:type="dxa"/>
+            <w:tcW w:w="1342" w:type="dxa"/>
             <w:tcBorders>
               <w:top w:val="single" w:sz="6" w:space="0" w:color="595959"/>
               <w:left w:val="single" w:sz="6" w:space="0" w:color="595959"/>
@@ -328,7 +328,7 @@
         </w:tc>
         <w:tc>
           <w:tcPr>
-            <w:tcW w:w="2548" w:type="dxa"/>
+            <w:tcW w:w="2549" w:type="dxa"/>
             <w:tcBorders>
               <w:top w:val="single" w:sz="6" w:space="0" w:color="595959"/>
               <w:left w:val="single" w:sz="6" w:space="0" w:color="595959"/>
@@ -393,7 +393,7 @@
         </w:trPr>
         <w:tc>
           <w:tcPr>
-            <w:tcW w:w="2402" w:type="dxa"/>
+            <w:tcW w:w="2401" w:type="dxa"/>
             <w:tcBorders>
               <w:top w:val="single" w:sz="6" w:space="0" w:color="595959"/>
               <w:left w:val="single" w:sz="6" w:space="0" w:color="595959"/>
@@ -433,7 +433,7 @@
         </w:tc>
         <w:tc>
           <w:tcPr>
-            <w:tcW w:w="1983" w:type="dxa"/>
+            <w:tcW w:w="1984" w:type="dxa"/>
             <w:tcBorders>
               <w:top w:val="single" w:sz="6" w:space="0" w:color="595959"/>
               <w:left w:val="single" w:sz="6" w:space="0" w:color="595959"/>
@@ -464,7 +464,7 @@
         </w:tc>
         <w:tc>
           <w:tcPr>
-            <w:tcW w:w="1343" w:type="dxa"/>
+            <w:tcW w:w="1342" w:type="dxa"/>
             <w:tcBorders>
               <w:top w:val="single" w:sz="6" w:space="0" w:color="595959"/>
               <w:left w:val="single" w:sz="6" w:space="0" w:color="595959"/>
@@ -493,7 +493,7 @@
         </w:tc>
         <w:tc>
           <w:tcPr>
-            <w:tcW w:w="2548" w:type="dxa"/>
+            <w:tcW w:w="2549" w:type="dxa"/>
             <w:tcBorders>
               <w:top w:val="single" w:sz="6" w:space="0" w:color="595959"/>
               <w:left w:val="single" w:sz="6" w:space="0" w:color="595959"/>
@@ -565,7 +565,10 @@
         </w:rPr>
       </w:pPr>
       <w:r>
-        <w:rPr/>
+        <w:rPr>
+          <w:rFonts w:eastAsia="Times New Roman" w:ascii="Source Sans Pro" w:hAnsi="Source Sans Pro"/>
+          <w:color w:val="595959"/>
+        </w:rPr>
       </w:r>
     </w:p>
     <w:tbl>
@@ -583,7 +586,7 @@
         <w:tblLook w:firstRow="1" w:noVBand="1" w:lastRow="0" w:firstColumn="1" w:lastColumn="0" w:noHBand="0" w:val="04a0"/>
       </w:tblPr>
       <w:tblGrid>
-        <w:gridCol w:w="2640"/>
+        <w:gridCol w:w="2639"/>
         <w:gridCol w:w="8460"/>
       </w:tblGrid>
       <w:tr>
@@ -592,7 +595,7 @@
         </w:trPr>
         <w:tc>
           <w:tcPr>
-            <w:tcW w:w="2640" w:type="dxa"/>
+            <w:tcW w:w="2639" w:type="dxa"/>
             <w:tcBorders>
               <w:top w:val="single" w:sz="6" w:space="0" w:color="595959"/>
               <w:left w:val="single" w:sz="6" w:space="0" w:color="595959"/>
@@ -661,7 +664,7 @@
         </w:trPr>
         <w:tc>
           <w:tcPr>
-            <w:tcW w:w="2640" w:type="dxa"/>
+            <w:tcW w:w="2639" w:type="dxa"/>
             <w:tcBorders>
               <w:top w:val="single" w:sz="6" w:space="0" w:color="595959"/>
               <w:left w:val="single" w:sz="6" w:space="0" w:color="595959"/>
@@ -728,7 +731,7 @@
         </w:trPr>
         <w:tc>
           <w:tcPr>
-            <w:tcW w:w="2640" w:type="dxa"/>
+            <w:tcW w:w="2639" w:type="dxa"/>
             <w:tcBorders>
               <w:top w:val="single" w:sz="6" w:space="0" w:color="595959"/>
               <w:left w:val="single" w:sz="6" w:space="0" w:color="595959"/>
@@ -795,7 +798,7 @@
         </w:trPr>
         <w:tc>
           <w:tcPr>
-            <w:tcW w:w="2640" w:type="dxa"/>
+            <w:tcW w:w="2639" w:type="dxa"/>
             <w:tcBorders>
               <w:left w:val="single" w:sz="6" w:space="0" w:color="595959"/>
               <w:bottom w:val="single" w:sz="6" w:space="0" w:color="595959"/>
@@ -860,7 +863,7 @@
         </w:trPr>
         <w:tc>
           <w:tcPr>
-            <w:tcW w:w="2640" w:type="dxa"/>
+            <w:tcW w:w="2639" w:type="dxa"/>
             <w:tcBorders>
               <w:left w:val="single" w:sz="6" w:space="0" w:color="595959"/>
               <w:bottom w:val="single" w:sz="6" w:space="0" w:color="595959"/>
@@ -962,10 +965,10 @@
         <w:tblLook w:firstRow="1" w:noVBand="1" w:lastRow="0" w:firstColumn="1" w:lastColumn="0" w:noHBand="0" w:val="04a0"/>
       </w:tblPr>
       <w:tblGrid>
-        <w:gridCol w:w="2551"/>
-        <w:gridCol w:w="1045"/>
-        <w:gridCol w:w="4144"/>
-        <w:gridCol w:w="4376"/>
+        <w:gridCol w:w="2550"/>
+        <w:gridCol w:w="1046"/>
+        <w:gridCol w:w="4143"/>
+        <w:gridCol w:w="4377"/>
       </w:tblGrid>
       <w:tr>
         <w:trPr/>
@@ -1004,7 +1007,7 @@
         </w:tc>
         <w:tc>
           <w:tcPr>
-            <w:tcW w:w="4144" w:type="dxa"/>
+            <w:tcW w:w="4143" w:type="dxa"/>
             <w:tcBorders>
               <w:top w:val="single" w:sz="6" w:space="0" w:color="595959"/>
               <w:left w:val="single" w:sz="6" w:space="0" w:color="595959"/>
@@ -1036,7 +1039,7 @@
         </w:tc>
         <w:tc>
           <w:tcPr>
-            <w:tcW w:w="4376" w:type="dxa"/>
+            <w:tcW w:w="4377" w:type="dxa"/>
             <w:tcBorders>
               <w:top w:val="single" w:sz="6" w:space="0" w:color="595959"/>
               <w:left w:val="single" w:sz="6" w:space="0" w:color="595959"/>
@@ -1122,37 +1125,37 @@
         </w:tc>
         <w:tc>
           <w:tcPr>
-            <w:tcW w:w="4144" w:type="dxa"/>
-            <w:tcBorders>
-              <w:top w:val="single" w:sz="6" w:space="0" w:color="595959"/>
-              <w:left w:val="single" w:sz="6" w:space="0" w:color="595959"/>
-              <w:bottom w:val="single" w:sz="6" w:space="0" w:color="595959"/>
-              <w:right w:val="single" w:sz="6" w:space="0" w:color="595959"/>
-            </w:tcBorders>
-          </w:tcPr>
-          <w:p>
-            <w:pPr>
-              <w:pStyle w:val="Normal"/>
-              <w:rPr>
-                <w:rFonts w:ascii="Source Sans Pro" w:hAnsi="Source Sans Pro" w:eastAsia="Times New Roman"/>
-                <w:color w:val="595959"/>
-                <w:sz w:val="21"/>
-                <w:szCs w:val="21"/>
-              </w:rPr>
-            </w:pPr>
-            <w:r>
-              <w:rPr>
-                <w:rFonts w:eastAsia="Times New Roman" w:ascii="Source Sans Pro" w:hAnsi="Source Sans Pro"/>
-                <w:color w:val="595959"/>
-                <w:sz w:val="21"/>
-                <w:szCs w:val="21"/>
-              </w:rPr>
-            </w:r>
-          </w:p>
-        </w:tc>
-        <w:tc>
-          <w:tcPr>
-            <w:tcW w:w="4376" w:type="dxa"/>
+            <w:tcW w:w="4143" w:type="dxa"/>
+            <w:tcBorders>
+              <w:top w:val="single" w:sz="6" w:space="0" w:color="595959"/>
+              <w:left w:val="single" w:sz="6" w:space="0" w:color="595959"/>
+              <w:bottom w:val="single" w:sz="6" w:space="0" w:color="595959"/>
+              <w:right w:val="single" w:sz="6" w:space="0" w:color="595959"/>
+            </w:tcBorders>
+          </w:tcPr>
+          <w:p>
+            <w:pPr>
+              <w:pStyle w:val="Normal"/>
+              <w:rPr>
+                <w:rFonts w:ascii="Source Sans Pro" w:hAnsi="Source Sans Pro" w:eastAsia="Times New Roman"/>
+                <w:color w:val="595959"/>
+                <w:sz w:val="21"/>
+                <w:szCs w:val="21"/>
+              </w:rPr>
+            </w:pPr>
+            <w:r>
+              <w:rPr>
+                <w:rFonts w:eastAsia="Times New Roman" w:ascii="Source Sans Pro" w:hAnsi="Source Sans Pro"/>
+                <w:color w:val="595959"/>
+                <w:sz w:val="21"/>
+                <w:szCs w:val="21"/>
+              </w:rPr>
+            </w:r>
+          </w:p>
+        </w:tc>
+        <w:tc>
+          <w:tcPr>
+            <w:tcW w:w="4377" w:type="dxa"/>
             <w:tcBorders>
               <w:top w:val="single" w:sz="6" w:space="0" w:color="595959"/>
               <w:left w:val="single" w:sz="6" w:space="0" w:color="595959"/>
@@ -1286,39 +1289,39 @@
         </w:tc>
         <w:tc>
           <w:tcPr>
-            <w:tcW w:w="4144" w:type="dxa"/>
-            <w:tcBorders>
-              <w:top w:val="single" w:sz="6" w:space="0" w:color="595959"/>
-              <w:left w:val="single" w:sz="6" w:space="0" w:color="595959"/>
-              <w:bottom w:val="single" w:sz="6" w:space="0" w:color="595959"/>
-              <w:right w:val="single" w:sz="6" w:space="0" w:color="595959"/>
-            </w:tcBorders>
-          </w:tcPr>
-          <w:p>
-            <w:pPr>
-              <w:pStyle w:val="Normal"/>
-              <w:rPr>
-                <w:rFonts w:ascii="Source Sans Pro" w:hAnsi="Source Sans Pro" w:eastAsia="Times New Roman"/>
-                <w:color w:val="595959"/>
-                <w:sz w:val="21"/>
-                <w:szCs w:val="21"/>
-                <w:lang w:val="en-US"/>
-              </w:rPr>
-            </w:pPr>
-            <w:r>
-              <w:rPr>
-                <w:rFonts w:eastAsia="Times New Roman" w:ascii="Source Sans Pro" w:hAnsi="Source Sans Pro"/>
-                <w:color w:val="595959"/>
-                <w:sz w:val="21"/>
-                <w:szCs w:val="21"/>
-                <w:lang w:val="en-US"/>
-              </w:rPr>
-            </w:r>
-          </w:p>
-        </w:tc>
-        <w:tc>
-          <w:tcPr>
-            <w:tcW w:w="4376" w:type="dxa"/>
+            <w:tcW w:w="4143" w:type="dxa"/>
+            <w:tcBorders>
+              <w:top w:val="single" w:sz="6" w:space="0" w:color="595959"/>
+              <w:left w:val="single" w:sz="6" w:space="0" w:color="595959"/>
+              <w:bottom w:val="single" w:sz="6" w:space="0" w:color="595959"/>
+              <w:right w:val="single" w:sz="6" w:space="0" w:color="595959"/>
+            </w:tcBorders>
+          </w:tcPr>
+          <w:p>
+            <w:pPr>
+              <w:pStyle w:val="Normal"/>
+              <w:rPr>
+                <w:rFonts w:ascii="Source Sans Pro" w:hAnsi="Source Sans Pro" w:eastAsia="Times New Roman"/>
+                <w:color w:val="595959"/>
+                <w:sz w:val="21"/>
+                <w:szCs w:val="21"/>
+                <w:lang w:val="en-US"/>
+              </w:rPr>
+            </w:pPr>
+            <w:r>
+              <w:rPr>
+                <w:rFonts w:eastAsia="Times New Roman" w:ascii="Source Sans Pro" w:hAnsi="Source Sans Pro"/>
+                <w:color w:val="595959"/>
+                <w:sz w:val="21"/>
+                <w:szCs w:val="21"/>
+                <w:lang w:val="en-US"/>
+              </w:rPr>
+            </w:r>
+          </w:p>
+        </w:tc>
+        <w:tc>
+          <w:tcPr>
+            <w:tcW w:w="4377" w:type="dxa"/>
             <w:tcBorders>
               <w:top w:val="single" w:sz="6" w:space="0" w:color="595959"/>
               <w:left w:val="single" w:sz="6" w:space="0" w:color="595959"/>
@@ -1454,39 +1457,39 @@
         </w:tc>
         <w:tc>
           <w:tcPr>
-            <w:tcW w:w="4144" w:type="dxa"/>
-            <w:tcBorders>
-              <w:top w:val="single" w:sz="6" w:space="0" w:color="595959"/>
-              <w:left w:val="single" w:sz="6" w:space="0" w:color="595959"/>
-              <w:bottom w:val="single" w:sz="6" w:space="0" w:color="595959"/>
-              <w:right w:val="single" w:sz="6" w:space="0" w:color="595959"/>
-            </w:tcBorders>
-          </w:tcPr>
-          <w:p>
-            <w:pPr>
-              <w:pStyle w:val="Normal"/>
-              <w:rPr>
-                <w:rFonts w:ascii="Source Sans Pro" w:hAnsi="Source Sans Pro" w:eastAsia="Times New Roman"/>
-                <w:color w:val="595959"/>
-                <w:sz w:val="21"/>
-                <w:szCs w:val="21"/>
-                <w:lang w:val="en-US"/>
-              </w:rPr>
-            </w:pPr>
-            <w:r>
-              <w:rPr>
-                <w:rFonts w:eastAsia="Times New Roman" w:ascii="Source Sans Pro" w:hAnsi="Source Sans Pro"/>
-                <w:color w:val="595959"/>
-                <w:sz w:val="21"/>
-                <w:szCs w:val="21"/>
-                <w:lang w:val="en-US"/>
-              </w:rPr>
-            </w:r>
-          </w:p>
-        </w:tc>
-        <w:tc>
-          <w:tcPr>
-            <w:tcW w:w="4376" w:type="dxa"/>
+            <w:tcW w:w="4143" w:type="dxa"/>
+            <w:tcBorders>
+              <w:top w:val="single" w:sz="6" w:space="0" w:color="595959"/>
+              <w:left w:val="single" w:sz="6" w:space="0" w:color="595959"/>
+              <w:bottom w:val="single" w:sz="6" w:space="0" w:color="595959"/>
+              <w:right w:val="single" w:sz="6" w:space="0" w:color="595959"/>
+            </w:tcBorders>
+          </w:tcPr>
+          <w:p>
+            <w:pPr>
+              <w:pStyle w:val="Normal"/>
+              <w:rPr>
+                <w:rFonts w:ascii="Source Sans Pro" w:hAnsi="Source Sans Pro" w:eastAsia="Times New Roman"/>
+                <w:color w:val="595959"/>
+                <w:sz w:val="21"/>
+                <w:szCs w:val="21"/>
+                <w:lang w:val="en-US"/>
+              </w:rPr>
+            </w:pPr>
+            <w:r>
+              <w:rPr>
+                <w:rFonts w:eastAsia="Times New Roman" w:ascii="Source Sans Pro" w:hAnsi="Source Sans Pro"/>
+                <w:color w:val="595959"/>
+                <w:sz w:val="21"/>
+                <w:szCs w:val="21"/>
+                <w:lang w:val="en-US"/>
+              </w:rPr>
+            </w:r>
+          </w:p>
+        </w:tc>
+        <w:tc>
+          <w:tcPr>
+            <w:tcW w:w="4377" w:type="dxa"/>
             <w:tcBorders>
               <w:top w:val="single" w:sz="6" w:space="0" w:color="595959"/>
               <w:left w:val="single" w:sz="6" w:space="0" w:color="595959"/>
@@ -1718,7 +1721,7 @@
         </w:tc>
         <w:tc>
           <w:tcPr>
-            <w:tcW w:w="4144" w:type="dxa"/>
+            <w:tcW w:w="4143" w:type="dxa"/>
             <w:tcBorders>
               <w:top w:val="single" w:sz="6" w:space="0" w:color="595959"/>
               <w:left w:val="single" w:sz="6" w:space="0" w:color="595959"/>
@@ -1767,69 +1770,29 @@
                 <w:szCs w:val="21"/>
                 <w:lang w:val="en-US"/>
               </w:rPr>
-              <w:t>.</w:t>
-            </w:r>
-            <w:r>
-              <w:rPr>
-                <w:rFonts w:eastAsia="Times New Roman" w:ascii="Source Sans Pro" w:hAnsi="Source Sans Pro"/>
-                <w:color w:val="595959"/>
-                <w:sz w:val="21"/>
-                <w:szCs w:val="21"/>
-                <w:lang w:val="en-US"/>
-              </w:rPr>
-              <w:t>t</w:t>
-            </w:r>
-            <w:r>
-              <w:rPr>
-                <w:rFonts w:eastAsia="Times New Roman" w:ascii="Source Sans Pro" w:hAnsi="Source Sans Pro"/>
-                <w:color w:val="595959"/>
-                <w:sz w:val="21"/>
-                <w:szCs w:val="21"/>
-                <w:lang w:val="en-US"/>
-              </w:rPr>
-              <w:t>ype)</w:t>
-            </w:r>
-          </w:p>
-          <w:p>
-            <w:pPr>
-              <w:pStyle w:val="Normal"/>
-              <w:rPr>
-                <w:rFonts w:ascii="Source Sans Pro" w:hAnsi="Source Sans Pro" w:eastAsia="Times New Roman"/>
-                <w:color w:val="595959"/>
-                <w:sz w:val="21"/>
-                <w:szCs w:val="21"/>
-                <w:lang w:val="en-US"/>
-              </w:rPr>
-            </w:pPr>
-            <w:r>
-              <w:rPr>
-                <w:rFonts w:eastAsia="Times New Roman" w:ascii="Source Sans Pro" w:hAnsi="Source Sans Pro"/>
-                <w:color w:val="595959"/>
-                <w:sz w:val="21"/>
-                <w:szCs w:val="21"/>
-                <w:lang w:val="en-US"/>
-              </w:rPr>
-              <w:t xml:space="preserve">for(param </w:t>
-            </w:r>
-            <w:r>
-              <w:rPr>
-                <w:rFonts w:eastAsia="Times New Roman" w:ascii="Source Sans Pro" w:hAnsi="Source Sans Pro"/>
-                <w:color w:val="595959"/>
-                <w:sz w:val="21"/>
-                <w:szCs w:val="21"/>
-                <w:lang w:val="en-US"/>
-              </w:rPr>
-              <w:t>p</w:t>
-            </w:r>
-            <w:r>
-              <w:rPr>
-                <w:rFonts w:eastAsia="Times New Roman" w:ascii="Source Sans Pro" w:hAnsi="Source Sans Pro"/>
-                <w:color w:val="595959"/>
-                <w:sz w:val="21"/>
-                <w:szCs w:val="21"/>
-                <w:lang w:val="en-US"/>
-              </w:rPr>
-              <w:t>: params){</w:t>
+              <w:t>.type)</w:t>
+            </w:r>
+          </w:p>
+          <w:p>
+            <w:pPr>
+              <w:pStyle w:val="Normal"/>
+              <w:rPr>
+                <w:rFonts w:ascii="Source Sans Pro" w:hAnsi="Source Sans Pro" w:eastAsia="Times New Roman"/>
+                <w:color w:val="595959"/>
+                <w:sz w:val="21"/>
+                <w:szCs w:val="21"/>
+                <w:lang w:val="en-US"/>
+              </w:rPr>
+            </w:pPr>
+            <w:r>
+              <w:rPr>
+                <w:rFonts w:eastAsia="Times New Roman" w:ascii="Source Sans Pro" w:hAnsi="Source Sans Pro"/>
+                <w:color w:val="595959"/>
+                <w:sz w:val="21"/>
+                <w:szCs w:val="21"/>
+                <w:lang w:val="en-US"/>
+              </w:rPr>
+              <w:t>for(param p: params){</w:t>
             </w:r>
           </w:p>
           <w:p>
@@ -1861,27 +1824,7 @@
                 <w:szCs w:val="21"/>
                 <w:lang w:val="en-US"/>
               </w:rPr>
-              <w:t>primitiveType(</w:t>
-            </w:r>
-            <w:r>
-              <w:rPr>
-                <w:rFonts w:eastAsia="Times New Roman" w:ascii="Source Sans Pro" w:hAnsi="Source Sans Pro"/>
-                <w:color w:val="595959"/>
-                <w:sz w:val="21"/>
-                <w:szCs w:val="21"/>
-                <w:lang w:val="en-US"/>
-              </w:rPr>
-              <w:t>p</w:t>
-            </w:r>
-            <w:r>
-              <w:rPr>
-                <w:rFonts w:eastAsia="Times New Roman" w:ascii="Source Sans Pro" w:hAnsi="Source Sans Pro"/>
-                <w:color w:val="595959"/>
-                <w:sz w:val="21"/>
-                <w:szCs w:val="21"/>
-                <w:lang w:val="en-US"/>
-              </w:rPr>
-              <w:t>);</w:t>
+              <w:t>primitiveType(p);</w:t>
             </w:r>
           </w:p>
           <w:p>
@@ -1909,7 +1852,7 @@
         </w:tc>
         <w:tc>
           <w:tcPr>
-            <w:tcW w:w="4376" w:type="dxa"/>
+            <w:tcW w:w="4377" w:type="dxa"/>
             <w:tcBorders>
               <w:top w:val="single" w:sz="6" w:space="0" w:color="595959"/>
               <w:left w:val="single" w:sz="6" w:space="0" w:color="595959"/>
@@ -2027,37 +1970,37 @@
         </w:tc>
         <w:tc>
           <w:tcPr>
-            <w:tcW w:w="4144" w:type="dxa"/>
-            <w:tcBorders>
-              <w:top w:val="single" w:sz="6" w:space="0" w:color="595959"/>
-              <w:left w:val="single" w:sz="6" w:space="0" w:color="595959"/>
-              <w:bottom w:val="single" w:sz="6" w:space="0" w:color="595959"/>
-              <w:right w:val="single" w:sz="6" w:space="0" w:color="595959"/>
-            </w:tcBorders>
-          </w:tcPr>
-          <w:p>
-            <w:pPr>
-              <w:pStyle w:val="Normal"/>
-              <w:rPr>
-                <w:rFonts w:ascii="Source Sans Pro" w:hAnsi="Source Sans Pro" w:eastAsia="Times New Roman"/>
-                <w:color w:val="595959"/>
-                <w:sz w:val="21"/>
-                <w:szCs w:val="21"/>
-              </w:rPr>
-            </w:pPr>
-            <w:r>
-              <w:rPr>
-                <w:rFonts w:eastAsia="Times New Roman" w:ascii="Source Sans Pro" w:hAnsi="Source Sans Pro"/>
-                <w:color w:val="595959"/>
-                <w:sz w:val="21"/>
-                <w:szCs w:val="21"/>
-              </w:rPr>
-            </w:r>
-          </w:p>
-        </w:tc>
-        <w:tc>
-          <w:tcPr>
-            <w:tcW w:w="4376" w:type="dxa"/>
+            <w:tcW w:w="4143" w:type="dxa"/>
+            <w:tcBorders>
+              <w:top w:val="single" w:sz="6" w:space="0" w:color="595959"/>
+              <w:left w:val="single" w:sz="6" w:space="0" w:color="595959"/>
+              <w:bottom w:val="single" w:sz="6" w:space="0" w:color="595959"/>
+              <w:right w:val="single" w:sz="6" w:space="0" w:color="595959"/>
+            </w:tcBorders>
+          </w:tcPr>
+          <w:p>
+            <w:pPr>
+              <w:pStyle w:val="Normal"/>
+              <w:rPr>
+                <w:rFonts w:ascii="Source Sans Pro" w:hAnsi="Source Sans Pro" w:eastAsia="Times New Roman"/>
+                <w:color w:val="595959"/>
+                <w:sz w:val="21"/>
+                <w:szCs w:val="21"/>
+              </w:rPr>
+            </w:pPr>
+            <w:r>
+              <w:rPr>
+                <w:rFonts w:eastAsia="Times New Roman" w:ascii="Source Sans Pro" w:hAnsi="Source Sans Pro"/>
+                <w:color w:val="595959"/>
+                <w:sz w:val="21"/>
+                <w:szCs w:val="21"/>
+              </w:rPr>
+            </w:r>
+          </w:p>
+        </w:tc>
+        <w:tc>
+          <w:tcPr>
+            <w:tcW w:w="4377" w:type="dxa"/>
             <w:tcBorders>
               <w:top w:val="single" w:sz="6" w:space="0" w:color="595959"/>
               <w:left w:val="single" w:sz="6" w:space="0" w:color="595959"/>
@@ -2148,54 +2091,34 @@
         </w:tc>
         <w:tc>
           <w:tcPr>
-            <w:tcW w:w="4144" w:type="dxa"/>
-            <w:tcBorders>
-              <w:top w:val="single" w:sz="6" w:space="0" w:color="595959"/>
-              <w:left w:val="single" w:sz="6" w:space="0" w:color="595959"/>
-              <w:bottom w:val="single" w:sz="6" w:space="0" w:color="595959"/>
-              <w:right w:val="single" w:sz="6" w:space="0" w:color="595959"/>
-            </w:tcBorders>
-          </w:tcPr>
-          <w:p>
-            <w:pPr>
-              <w:pStyle w:val="Normal"/>
-              <w:rPr>
-                <w:rFonts w:ascii="Source Sans Pro" w:hAnsi="Source Sans Pro" w:eastAsia="Times New Roman"/>
-                <w:color w:val="595959"/>
-                <w:sz w:val="21"/>
-                <w:szCs w:val="21"/>
-                <w:lang w:val="en-US"/>
-              </w:rPr>
-            </w:pPr>
-            <w:r>
-              <w:rPr>
-                <w:rFonts w:eastAsia="Times New Roman" w:ascii="Source Sans Pro" w:hAnsi="Source Sans Pro"/>
-                <w:color w:val="595959"/>
-                <w:sz w:val="21"/>
-                <w:szCs w:val="21"/>
-                <w:lang w:val="en-US"/>
-              </w:rPr>
-              <w:t>primitiveType(</w:t>
-            </w:r>
-            <w:r>
-              <w:rPr>
-                <w:rFonts w:eastAsia="Times New Roman" w:ascii="Source Sans Pro" w:hAnsi="Source Sans Pro"/>
-                <w:color w:val="595959"/>
-                <w:sz w:val="21"/>
-                <w:szCs w:val="21"/>
-                <w:lang w:val="en-US"/>
-              </w:rPr>
-              <w:t>expression)</w:t>
-            </w:r>
-            <w:r>
-              <w:rPr>
-                <w:rFonts w:eastAsia="Times New Roman" w:ascii="Source Sans Pro" w:hAnsi="Source Sans Pro"/>
-                <w:color w:val="595959"/>
-                <w:sz w:val="21"/>
-                <w:szCs w:val="21"/>
-                <w:lang w:val="en-US"/>
-              </w:rPr>
-              <w:t>;</w:t>
+            <w:tcW w:w="4143" w:type="dxa"/>
+            <w:tcBorders>
+              <w:top w:val="single" w:sz="6" w:space="0" w:color="595959"/>
+              <w:left w:val="single" w:sz="6" w:space="0" w:color="595959"/>
+              <w:bottom w:val="single" w:sz="6" w:space="0" w:color="595959"/>
+              <w:right w:val="single" w:sz="6" w:space="0" w:color="595959"/>
+            </w:tcBorders>
+          </w:tcPr>
+          <w:p>
+            <w:pPr>
+              <w:pStyle w:val="Normal"/>
+              <w:rPr>
+                <w:rFonts w:ascii="Source Sans Pro" w:hAnsi="Source Sans Pro" w:eastAsia="Times New Roman"/>
+                <w:color w:val="595959"/>
+                <w:sz w:val="21"/>
+                <w:szCs w:val="21"/>
+                <w:lang w:val="en-US"/>
+              </w:rPr>
+            </w:pPr>
+            <w:r>
+              <w:rPr>
+                <w:rFonts w:eastAsia="Times New Roman" w:ascii="Source Sans Pro" w:hAnsi="Source Sans Pro"/>
+                <w:color w:val="595959"/>
+                <w:sz w:val="21"/>
+                <w:szCs w:val="21"/>
+                <w:lang w:val="en-US"/>
+              </w:rPr>
+              <w:t>primitiveType(expression);</w:t>
             </w:r>
           </w:p>
           <w:p>
@@ -2227,23 +2150,13 @@
                 <w:szCs w:val="21"/>
                 <w:lang w:val="en-US"/>
               </w:rPr>
-              <w:t>.</w:t>
-            </w:r>
-            <w:r>
-              <w:rPr>
-                <w:rFonts w:eastAsia="Times New Roman" w:ascii="Source Sans Pro" w:hAnsi="Source Sans Pro"/>
-                <w:color w:val="595959"/>
-                <w:sz w:val="21"/>
-                <w:szCs w:val="21"/>
-                <w:lang w:val="en-US"/>
-              </w:rPr>
-              <w:t>lvalue = true;</w:t>
-            </w:r>
-          </w:p>
-        </w:tc>
-        <w:tc>
-          <w:tcPr>
-            <w:tcW w:w="4376" w:type="dxa"/>
+              <w:t>.lvalue = true;</w:t>
+            </w:r>
+          </w:p>
+        </w:tc>
+        <w:tc>
+          <w:tcPr>
+            <w:tcW w:w="4377" w:type="dxa"/>
             <w:tcBorders>
               <w:top w:val="single" w:sz="6" w:space="0" w:color="595959"/>
               <w:left w:val="single" w:sz="6" w:space="0" w:color="595959"/>
@@ -2336,54 +2249,34 @@
         </w:tc>
         <w:tc>
           <w:tcPr>
-            <w:tcW w:w="4144" w:type="dxa"/>
-            <w:tcBorders>
-              <w:top w:val="single" w:sz="6" w:space="0" w:color="595959"/>
-              <w:left w:val="single" w:sz="6" w:space="0" w:color="595959"/>
-              <w:bottom w:val="single" w:sz="6" w:space="0" w:color="595959"/>
-              <w:right w:val="single" w:sz="6" w:space="0" w:color="595959"/>
-            </w:tcBorders>
-          </w:tcPr>
-          <w:p>
-            <w:pPr>
-              <w:pStyle w:val="Normal"/>
-              <w:rPr>
-                <w:rFonts w:ascii="Source Sans Pro" w:hAnsi="Source Sans Pro" w:eastAsia="Times New Roman"/>
-                <w:color w:val="595959"/>
-                <w:sz w:val="21"/>
-                <w:szCs w:val="21"/>
-                <w:lang w:val="en-US"/>
-              </w:rPr>
-            </w:pPr>
-            <w:r>
-              <w:rPr>
-                <w:rFonts w:eastAsia="Times New Roman" w:ascii="Source Sans Pro" w:hAnsi="Source Sans Pro"/>
-                <w:color w:val="595959"/>
-                <w:sz w:val="21"/>
-                <w:szCs w:val="21"/>
-                <w:lang w:val="en-US"/>
-              </w:rPr>
-              <w:t xml:space="preserve">for(expression </w:t>
-            </w:r>
-            <w:r>
-              <w:rPr>
-                <w:rFonts w:eastAsia="Times New Roman" w:ascii="Source Sans Pro" w:hAnsi="Source Sans Pro"/>
-                <w:color w:val="595959"/>
-                <w:sz w:val="21"/>
-                <w:szCs w:val="21"/>
-                <w:lang w:val="en-US"/>
-              </w:rPr>
-              <w:t xml:space="preserve">e </w:t>
-            </w:r>
-            <w:r>
-              <w:rPr>
-                <w:rFonts w:eastAsia="Times New Roman" w:ascii="Source Sans Pro" w:hAnsi="Source Sans Pro"/>
-                <w:color w:val="595959"/>
-                <w:sz w:val="21"/>
-                <w:szCs w:val="21"/>
-                <w:lang w:val="en-US"/>
-              </w:rPr>
-              <w:t xml:space="preserve">: </w:t>
+            <w:tcW w:w="4143" w:type="dxa"/>
+            <w:tcBorders>
+              <w:top w:val="single" w:sz="6" w:space="0" w:color="595959"/>
+              <w:left w:val="single" w:sz="6" w:space="0" w:color="595959"/>
+              <w:bottom w:val="single" w:sz="6" w:space="0" w:color="595959"/>
+              <w:right w:val="single" w:sz="6" w:space="0" w:color="595959"/>
+            </w:tcBorders>
+          </w:tcPr>
+          <w:p>
+            <w:pPr>
+              <w:pStyle w:val="Normal"/>
+              <w:rPr>
+                <w:rFonts w:ascii="Source Sans Pro" w:hAnsi="Source Sans Pro" w:eastAsia="Times New Roman"/>
+                <w:color w:val="595959"/>
+                <w:sz w:val="21"/>
+                <w:szCs w:val="21"/>
+                <w:lang w:val="en-US"/>
+              </w:rPr>
+            </w:pPr>
+            <w:r>
+              <w:rPr>
+                <w:rFonts w:eastAsia="Times New Roman" w:ascii="Source Sans Pro" w:hAnsi="Source Sans Pro"/>
+                <w:color w:val="595959"/>
+                <w:sz w:val="21"/>
+                <w:szCs w:val="21"/>
+                <w:lang w:val="en-US"/>
+              </w:rPr>
+              <w:t xml:space="preserve">for(expression e : </w:t>
             </w:r>
             <w:r>
               <w:rPr>
@@ -2437,27 +2330,7 @@
                 <w:szCs w:val="21"/>
                 <w:lang w:val="en-US"/>
               </w:rPr>
-              <w:t>primitiveType(</w:t>
-            </w:r>
-            <w:r>
-              <w:rPr>
-                <w:rFonts w:eastAsia="Times New Roman" w:ascii="Source Sans Pro" w:hAnsi="Source Sans Pro"/>
-                <w:color w:val="595959"/>
-                <w:sz w:val="21"/>
-                <w:szCs w:val="21"/>
-                <w:lang w:val="en-US"/>
-              </w:rPr>
-              <w:t>e</w:t>
-            </w:r>
-            <w:r>
-              <w:rPr>
-                <w:rFonts w:eastAsia="Times New Roman" w:ascii="Source Sans Pro" w:hAnsi="Source Sans Pro"/>
-                <w:color w:val="595959"/>
-                <w:sz w:val="21"/>
-                <w:szCs w:val="21"/>
-                <w:lang w:val="en-US"/>
-              </w:rPr>
-              <w:t>);</w:t>
+              <w:t>primitiveType(e);</w:t>
             </w:r>
           </w:p>
           <w:p>
@@ -2484,7 +2357,7 @@
         </w:tc>
         <w:tc>
           <w:tcPr>
-            <w:tcW w:w="4376" w:type="dxa"/>
+            <w:tcW w:w="4377" w:type="dxa"/>
             <w:tcBorders>
               <w:top w:val="single" w:sz="6" w:space="0" w:color="595959"/>
               <w:left w:val="single" w:sz="6" w:space="0" w:color="595959"/>
@@ -2575,54 +2448,34 @@
         </w:tc>
         <w:tc>
           <w:tcPr>
-            <w:tcW w:w="4144" w:type="dxa"/>
-            <w:tcBorders>
-              <w:top w:val="single" w:sz="6" w:space="0" w:color="595959"/>
-              <w:left w:val="single" w:sz="6" w:space="0" w:color="595959"/>
-              <w:bottom w:val="single" w:sz="6" w:space="0" w:color="595959"/>
-              <w:right w:val="single" w:sz="6" w:space="0" w:color="595959"/>
-            </w:tcBorders>
-          </w:tcPr>
-          <w:p>
-            <w:pPr>
-              <w:pStyle w:val="Normal"/>
-              <w:rPr>
-                <w:rFonts w:ascii="Source Sans Pro" w:hAnsi="Source Sans Pro" w:eastAsia="Times New Roman"/>
-                <w:color w:val="595959"/>
-                <w:sz w:val="21"/>
-                <w:szCs w:val="21"/>
-                <w:lang w:val="en-US"/>
-              </w:rPr>
-            </w:pPr>
-            <w:r>
-              <w:rPr>
-                <w:rFonts w:eastAsia="Times New Roman" w:ascii="Source Sans Pro" w:hAnsi="Source Sans Pro"/>
-                <w:color w:val="595959"/>
-                <w:sz w:val="21"/>
-                <w:szCs w:val="21"/>
-                <w:lang w:val="en-US"/>
-              </w:rPr>
-              <w:t xml:space="preserve">for(expression </w:t>
-            </w:r>
-            <w:r>
-              <w:rPr>
-                <w:rFonts w:eastAsia="Times New Roman" w:ascii="Source Sans Pro" w:hAnsi="Source Sans Pro"/>
-                <w:color w:val="595959"/>
-                <w:sz w:val="21"/>
-                <w:szCs w:val="21"/>
-                <w:lang w:val="en-US"/>
-              </w:rPr>
-              <w:t xml:space="preserve">e </w:t>
-            </w:r>
-            <w:r>
-              <w:rPr>
-                <w:rFonts w:eastAsia="Times New Roman" w:ascii="Source Sans Pro" w:hAnsi="Source Sans Pro"/>
-                <w:color w:val="595959"/>
-                <w:sz w:val="21"/>
-                <w:szCs w:val="21"/>
-                <w:lang w:val="en-US"/>
-              </w:rPr>
-              <w:t xml:space="preserve">: </w:t>
+            <w:tcW w:w="4143" w:type="dxa"/>
+            <w:tcBorders>
+              <w:top w:val="single" w:sz="6" w:space="0" w:color="595959"/>
+              <w:left w:val="single" w:sz="6" w:space="0" w:color="595959"/>
+              <w:bottom w:val="single" w:sz="6" w:space="0" w:color="595959"/>
+              <w:right w:val="single" w:sz="6" w:space="0" w:color="595959"/>
+            </w:tcBorders>
+          </w:tcPr>
+          <w:p>
+            <w:pPr>
+              <w:pStyle w:val="Normal"/>
+              <w:rPr>
+                <w:rFonts w:ascii="Source Sans Pro" w:hAnsi="Source Sans Pro" w:eastAsia="Times New Roman"/>
+                <w:color w:val="595959"/>
+                <w:sz w:val="21"/>
+                <w:szCs w:val="21"/>
+                <w:lang w:val="en-US"/>
+              </w:rPr>
+            </w:pPr>
+            <w:r>
+              <w:rPr>
+                <w:rFonts w:eastAsia="Times New Roman" w:ascii="Source Sans Pro" w:hAnsi="Source Sans Pro"/>
+                <w:color w:val="595959"/>
+                <w:sz w:val="21"/>
+                <w:szCs w:val="21"/>
+                <w:lang w:val="en-US"/>
+              </w:rPr>
+              <w:t xml:space="preserve">for(expression e : </w:t>
             </w:r>
             <w:r>
               <w:rPr>
@@ -2676,27 +2529,7 @@
                 <w:szCs w:val="21"/>
                 <w:lang w:val="en-US"/>
               </w:rPr>
-              <w:t>primitiveType(</w:t>
-            </w:r>
-            <w:r>
-              <w:rPr>
-                <w:rFonts w:eastAsia="Times New Roman" w:ascii="Source Sans Pro" w:hAnsi="Source Sans Pro"/>
-                <w:color w:val="595959"/>
-                <w:sz w:val="21"/>
-                <w:szCs w:val="21"/>
-                <w:lang w:val="en-US"/>
-              </w:rPr>
-              <w:t>e</w:t>
-            </w:r>
-            <w:r>
-              <w:rPr>
-                <w:rFonts w:eastAsia="Times New Roman" w:ascii="Source Sans Pro" w:hAnsi="Source Sans Pro"/>
-                <w:color w:val="595959"/>
-                <w:sz w:val="21"/>
-                <w:szCs w:val="21"/>
-                <w:lang w:val="en-US"/>
-              </w:rPr>
-              <w:t>);</w:t>
+              <w:t>primitiveType(e);</w:t>
             </w:r>
           </w:p>
           <w:p>
@@ -2723,7 +2556,7 @@
         </w:tc>
         <w:tc>
           <w:tcPr>
-            <w:tcW w:w="4376" w:type="dxa"/>
+            <w:tcW w:w="4377" w:type="dxa"/>
             <w:tcBorders>
               <w:top w:val="single" w:sz="6" w:space="0" w:color="595959"/>
               <w:left w:val="single" w:sz="6" w:space="0" w:color="595959"/>
@@ -2814,54 +2647,34 @@
         </w:tc>
         <w:tc>
           <w:tcPr>
-            <w:tcW w:w="4144" w:type="dxa"/>
-            <w:tcBorders>
-              <w:top w:val="single" w:sz="6" w:space="0" w:color="595959"/>
-              <w:left w:val="single" w:sz="6" w:space="0" w:color="595959"/>
-              <w:bottom w:val="single" w:sz="6" w:space="0" w:color="595959"/>
-              <w:right w:val="single" w:sz="6" w:space="0" w:color="595959"/>
-            </w:tcBorders>
-          </w:tcPr>
-          <w:p>
-            <w:pPr>
-              <w:pStyle w:val="Normal"/>
-              <w:rPr>
-                <w:rFonts w:ascii="Source Sans Pro" w:hAnsi="Source Sans Pro" w:eastAsia="Times New Roman"/>
-                <w:color w:val="595959"/>
-                <w:sz w:val="21"/>
-                <w:szCs w:val="21"/>
-                <w:lang w:val="en-US"/>
-              </w:rPr>
-            </w:pPr>
-            <w:r>
-              <w:rPr>
-                <w:rFonts w:eastAsia="Times New Roman" w:ascii="Source Sans Pro" w:hAnsi="Source Sans Pro"/>
-                <w:color w:val="595959"/>
-                <w:sz w:val="21"/>
-                <w:szCs w:val="21"/>
-                <w:lang w:val="en-US"/>
-              </w:rPr>
-              <w:t xml:space="preserve">for(expression </w:t>
-            </w:r>
-            <w:r>
-              <w:rPr>
-                <w:rFonts w:eastAsia="Times New Roman" w:ascii="Source Sans Pro" w:hAnsi="Source Sans Pro"/>
-                <w:color w:val="595959"/>
-                <w:sz w:val="21"/>
-                <w:szCs w:val="21"/>
-                <w:lang w:val="en-US"/>
-              </w:rPr>
-              <w:t xml:space="preserve">e </w:t>
-            </w:r>
-            <w:r>
-              <w:rPr>
-                <w:rFonts w:eastAsia="Times New Roman" w:ascii="Source Sans Pro" w:hAnsi="Source Sans Pro"/>
-                <w:color w:val="595959"/>
-                <w:sz w:val="21"/>
-                <w:szCs w:val="21"/>
-                <w:lang w:val="en-US"/>
-              </w:rPr>
-              <w:t xml:space="preserve">: </w:t>
+            <w:tcW w:w="4143" w:type="dxa"/>
+            <w:tcBorders>
+              <w:top w:val="single" w:sz="6" w:space="0" w:color="595959"/>
+              <w:left w:val="single" w:sz="6" w:space="0" w:color="595959"/>
+              <w:bottom w:val="single" w:sz="6" w:space="0" w:color="595959"/>
+              <w:right w:val="single" w:sz="6" w:space="0" w:color="595959"/>
+            </w:tcBorders>
+          </w:tcPr>
+          <w:p>
+            <w:pPr>
+              <w:pStyle w:val="Normal"/>
+              <w:rPr>
+                <w:rFonts w:ascii="Source Sans Pro" w:hAnsi="Source Sans Pro" w:eastAsia="Times New Roman"/>
+                <w:color w:val="595959"/>
+                <w:sz w:val="21"/>
+                <w:szCs w:val="21"/>
+                <w:lang w:val="en-US"/>
+              </w:rPr>
+            </w:pPr>
+            <w:r>
+              <w:rPr>
+                <w:rFonts w:eastAsia="Times New Roman" w:ascii="Source Sans Pro" w:hAnsi="Source Sans Pro"/>
+                <w:color w:val="595959"/>
+                <w:sz w:val="21"/>
+                <w:szCs w:val="21"/>
+                <w:lang w:val="en-US"/>
+              </w:rPr>
+              <w:t xml:space="preserve">for(expression e : </w:t>
             </w:r>
             <w:r>
               <w:rPr>
@@ -2915,27 +2728,7 @@
                 <w:szCs w:val="21"/>
                 <w:lang w:val="en-US"/>
               </w:rPr>
-              <w:t>primitiveType(</w:t>
-            </w:r>
-            <w:r>
-              <w:rPr>
-                <w:rFonts w:eastAsia="Times New Roman" w:ascii="Source Sans Pro" w:hAnsi="Source Sans Pro"/>
-                <w:color w:val="595959"/>
-                <w:sz w:val="21"/>
-                <w:szCs w:val="21"/>
-                <w:lang w:val="en-US"/>
-              </w:rPr>
-              <w:t>e</w:t>
-            </w:r>
-            <w:r>
-              <w:rPr>
-                <w:rFonts w:eastAsia="Times New Roman" w:ascii="Source Sans Pro" w:hAnsi="Source Sans Pro"/>
-                <w:color w:val="595959"/>
-                <w:sz w:val="21"/>
-                <w:szCs w:val="21"/>
-                <w:lang w:val="en-US"/>
-              </w:rPr>
-              <w:t>);</w:t>
+              <w:t>primitiveType(e);</w:t>
             </w:r>
           </w:p>
           <w:p>
@@ -2962,7 +2755,7 @@
         </w:tc>
         <w:tc>
           <w:tcPr>
-            <w:tcW w:w="4376" w:type="dxa"/>
+            <w:tcW w:w="4377" w:type="dxa"/>
             <w:tcBorders>
               <w:top w:val="single" w:sz="6" w:space="0" w:color="595959"/>
               <w:left w:val="single" w:sz="6" w:space="0" w:color="595959"/>
@@ -2993,7 +2786,7 @@
         <w:trPr/>
         <w:tc>
           <w:tcPr>
-            <w:tcW w:w="2551" w:type="dxa"/>
+            <w:tcW w:w="2550" w:type="dxa"/>
             <w:tcBorders>
               <w:top w:val="single" w:sz="6" w:space="0" w:color="595959"/>
               <w:left w:val="single" w:sz="6" w:space="0" w:color="595959"/>
@@ -3160,27 +2953,7 @@
                 <w:szCs w:val="21"/>
                 <w:lang w:val="en-US"/>
               </w:rPr>
-              <w:t>if(</w:t>
-            </w:r>
-            <w:r>
-              <w:rPr>
-                <w:rFonts w:eastAsia="Times New Roman" w:ascii="Source Sans Pro" w:hAnsi="Source Sans Pro"/>
-                <w:color w:val="595959"/>
-                <w:sz w:val="21"/>
-                <w:szCs w:val="21"/>
-                <w:lang w:val="en-US"/>
-              </w:rPr>
-              <w:t>expression</w:t>
-            </w:r>
-            <w:r>
-              <w:rPr>
-                <w:rFonts w:eastAsia="Times New Roman" w:ascii="Source Sans Pro" w:hAnsi="Source Sans Pro"/>
-                <w:color w:val="595959"/>
-                <w:sz w:val="21"/>
-                <w:szCs w:val="21"/>
-                <w:lang w:val="en-US"/>
-              </w:rPr>
-              <w:t xml:space="preserve"> instanceof VoidType) {</w:t>
+              <w:t>if(expression instanceof VoidType) {</w:t>
             </w:r>
           </w:p>
           <w:p>
@@ -3290,7 +3063,7 @@
               </w:rPr>
               <w:tab/>
               <w:tab/>
-              <w:t xml:space="preserve">else </w:t>
+              <w:t>else</w:t>
             </w:r>
           </w:p>
           <w:p>
@@ -3350,7 +3123,7 @@
         </w:tc>
         <w:tc>
           <w:tcPr>
-            <w:tcW w:w="4376" w:type="dxa"/>
+            <w:tcW w:w="4377" w:type="dxa"/>
             <w:tcBorders>
               <w:top w:val="single" w:sz="6" w:space="0" w:color="595959"/>
               <w:left w:val="single" w:sz="6" w:space="0" w:color="595959"/>
@@ -3504,96 +3277,56 @@
         </w:tc>
         <w:tc>
           <w:tcPr>
-            <w:tcW w:w="4144" w:type="dxa"/>
-            <w:tcBorders>
-              <w:top w:val="single" w:sz="6" w:space="0" w:color="595959"/>
-              <w:left w:val="single" w:sz="6" w:space="0" w:color="595959"/>
-              <w:bottom w:val="single" w:sz="6" w:space="0" w:color="595959"/>
-              <w:right w:val="single" w:sz="6" w:space="0" w:color="595959"/>
-            </w:tcBorders>
-          </w:tcPr>
-          <w:p>
-            <w:pPr>
-              <w:pStyle w:val="Normal"/>
-              <w:rPr>
-                <w:rFonts w:ascii="Source Sans Pro" w:hAnsi="Source Sans Pro" w:eastAsia="Times New Roman"/>
-                <w:color w:val="595959"/>
-                <w:sz w:val="21"/>
-                <w:szCs w:val="21"/>
-                <w:lang w:val="en-US"/>
-              </w:rPr>
-            </w:pPr>
-            <w:r>
-              <w:rPr>
-                <w:rFonts w:eastAsia="Times New Roman" w:ascii="Source Sans Pro" w:hAnsi="Source Sans Pro"/>
-                <w:color w:val="595959"/>
-                <w:sz w:val="21"/>
-                <w:szCs w:val="21"/>
-                <w:lang w:val="en-US"/>
-              </w:rPr>
-              <w:t>primitiveType(</w:t>
-            </w:r>
-            <w:r>
-              <w:rPr>
-                <w:rFonts w:eastAsia="Times New Roman" w:ascii="Source Sans Pro" w:hAnsi="Source Sans Pro"/>
-                <w:color w:val="595959"/>
-                <w:sz w:val="21"/>
-                <w:szCs w:val="21"/>
-                <w:lang w:val="en-US"/>
-              </w:rPr>
-              <w:t>left)</w:t>
-            </w:r>
-            <w:r>
-              <w:rPr>
-                <w:rFonts w:eastAsia="Times New Roman" w:ascii="Source Sans Pro" w:hAnsi="Source Sans Pro"/>
-                <w:color w:val="595959"/>
-                <w:sz w:val="21"/>
-                <w:szCs w:val="21"/>
-                <w:lang w:val="en-US"/>
-              </w:rPr>
-              <w:t>;</w:t>
-            </w:r>
-          </w:p>
-          <w:p>
-            <w:pPr>
-              <w:pStyle w:val="Normal"/>
-              <w:rPr>
-                <w:rFonts w:ascii="Source Sans Pro" w:hAnsi="Source Sans Pro" w:eastAsia="Times New Roman"/>
-                <w:color w:val="595959"/>
-                <w:sz w:val="21"/>
-                <w:szCs w:val="21"/>
-                <w:lang w:val="en-US"/>
-              </w:rPr>
-            </w:pPr>
-            <w:r>
-              <w:rPr>
-                <w:rFonts w:eastAsia="Times New Roman" w:ascii="Source Sans Pro" w:hAnsi="Source Sans Pro"/>
-                <w:color w:val="595959"/>
-                <w:sz w:val="21"/>
-                <w:szCs w:val="21"/>
-                <w:lang w:val="en-US"/>
-              </w:rPr>
-              <w:t>primitiveType(</w:t>
-            </w:r>
-            <w:r>
-              <w:rPr>
-                <w:rFonts w:eastAsia="Times New Roman" w:ascii="Source Sans Pro" w:hAnsi="Source Sans Pro"/>
-                <w:color w:val="595959"/>
-                <w:sz w:val="21"/>
-                <w:szCs w:val="21"/>
-                <w:lang w:val="en-US"/>
-              </w:rPr>
-              <w:t>right</w:t>
-            </w:r>
-            <w:r>
-              <w:rPr>
-                <w:rFonts w:eastAsia="Times New Roman" w:ascii="Source Sans Pro" w:hAnsi="Source Sans Pro"/>
-                <w:color w:val="595959"/>
-                <w:sz w:val="21"/>
-                <w:szCs w:val="21"/>
-                <w:lang w:val="en-US"/>
-              </w:rPr>
-              <w:t>);</w:t>
+            <w:tcW w:w="4143" w:type="dxa"/>
+            <w:tcBorders>
+              <w:top w:val="single" w:sz="6" w:space="0" w:color="595959"/>
+              <w:left w:val="single" w:sz="6" w:space="0" w:color="595959"/>
+              <w:bottom w:val="single" w:sz="6" w:space="0" w:color="595959"/>
+              <w:right w:val="single" w:sz="6" w:space="0" w:color="595959"/>
+            </w:tcBorders>
+          </w:tcPr>
+          <w:p>
+            <w:pPr>
+              <w:pStyle w:val="Normal"/>
+              <w:rPr>
+                <w:rFonts w:ascii="Source Sans Pro" w:hAnsi="Source Sans Pro" w:eastAsia="Times New Roman"/>
+                <w:color w:val="595959"/>
+                <w:sz w:val="21"/>
+                <w:szCs w:val="21"/>
+                <w:lang w:val="en-US"/>
+              </w:rPr>
+            </w:pPr>
+            <w:r>
+              <w:rPr>
+                <w:rFonts w:eastAsia="Times New Roman" w:ascii="Source Sans Pro" w:hAnsi="Source Sans Pro"/>
+                <w:color w:val="595959"/>
+                <w:sz w:val="21"/>
+                <w:szCs w:val="21"/>
+                <w:lang w:val="en-US"/>
+              </w:rPr>
+              <w:t>primitiveType(left);</w:t>
+            </w:r>
+          </w:p>
+          <w:p>
+            <w:pPr>
+              <w:pStyle w:val="Normal"/>
+              <w:rPr>
+                <w:rFonts w:ascii="Source Sans Pro" w:hAnsi="Source Sans Pro" w:eastAsia="Times New Roman"/>
+                <w:color w:val="595959"/>
+                <w:sz w:val="21"/>
+                <w:szCs w:val="21"/>
+                <w:lang w:val="en-US"/>
+              </w:rPr>
+            </w:pPr>
+            <w:r>
+              <w:rPr>
+                <w:rFonts w:eastAsia="Times New Roman" w:ascii="Source Sans Pro" w:hAnsi="Source Sans Pro"/>
+                <w:color w:val="595959"/>
+                <w:sz w:val="21"/>
+                <w:szCs w:val="21"/>
+                <w:lang w:val="en-US"/>
+              </w:rPr>
+              <w:t>primitiveType(right);</w:t>
             </w:r>
           </w:p>
           <w:p>
@@ -3621,7 +3354,7 @@
         </w:tc>
         <w:tc>
           <w:tcPr>
-            <w:tcW w:w="4376" w:type="dxa"/>
+            <w:tcW w:w="4377" w:type="dxa"/>
             <w:tcBorders>
               <w:top w:val="single" w:sz="6" w:space="0" w:color="595959"/>
               <w:left w:val="single" w:sz="6" w:space="0" w:color="595959"/>
@@ -3739,60 +3472,40 @@
         </w:tc>
         <w:tc>
           <w:tcPr>
-            <w:tcW w:w="4144" w:type="dxa"/>
-            <w:tcBorders>
-              <w:top w:val="single" w:sz="6" w:space="0" w:color="595959"/>
-              <w:left w:val="single" w:sz="6" w:space="0" w:color="595959"/>
-              <w:bottom w:val="single" w:sz="6" w:space="0" w:color="595959"/>
-              <w:right w:val="single" w:sz="6" w:space="0" w:color="595959"/>
-            </w:tcBorders>
-          </w:tcPr>
-          <w:p>
-            <w:pPr>
-              <w:pStyle w:val="Normal"/>
-              <w:rPr>
-                <w:rFonts w:ascii="Source Sans Pro" w:hAnsi="Source Sans Pro" w:eastAsia="Times New Roman"/>
-                <w:color w:val="595959"/>
-                <w:sz w:val="21"/>
-                <w:szCs w:val="21"/>
-                <w:lang w:val="en-US"/>
-              </w:rPr>
-            </w:pPr>
-            <w:r>
-              <w:rPr>
-                <w:rFonts w:eastAsia="Times New Roman" w:ascii="Source Sans Pro" w:hAnsi="Source Sans Pro"/>
-                <w:color w:val="595959"/>
-                <w:sz w:val="21"/>
-                <w:szCs w:val="21"/>
-                <w:lang w:val="en-US"/>
-              </w:rPr>
-              <w:t>whileValue.</w:t>
-            </w:r>
-            <w:r>
-              <w:rPr>
-                <w:rFonts w:eastAsia="Times New Roman" w:ascii="Source Sans Pro" w:hAnsi="Source Sans Pro"/>
-                <w:color w:val="595959"/>
-                <w:sz w:val="21"/>
-                <w:szCs w:val="21"/>
-                <w:lang w:val="en-US"/>
-              </w:rPr>
-              <w:t>expression.type == IntType</w:t>
-            </w:r>
-            <w:r>
-              <w:rPr>
-                <w:rFonts w:eastAsia="Times New Roman" w:ascii="Source Sans Pro" w:hAnsi="Source Sans Pro"/>
-                <w:color w:val="595959"/>
-                <w:sz w:val="21"/>
-                <w:szCs w:val="21"/>
-                <w:lang w:val="en-US"/>
-              </w:rPr>
-              <w:t>;</w:t>
-            </w:r>
-          </w:p>
-        </w:tc>
-        <w:tc>
-          <w:tcPr>
-            <w:tcW w:w="4376" w:type="dxa"/>
+            <w:tcW w:w="4143" w:type="dxa"/>
+            <w:tcBorders>
+              <w:top w:val="single" w:sz="6" w:space="0" w:color="595959"/>
+              <w:left w:val="single" w:sz="6" w:space="0" w:color="595959"/>
+              <w:bottom w:val="single" w:sz="6" w:space="0" w:color="595959"/>
+              <w:right w:val="single" w:sz="6" w:space="0" w:color="595959"/>
+            </w:tcBorders>
+          </w:tcPr>
+          <w:p>
+            <w:pPr>
+              <w:pStyle w:val="Normal"/>
+              <w:rPr>
+                <w:rFonts w:ascii="Source Sans Pro" w:hAnsi="Source Sans Pro" w:eastAsia="Times New Roman"/>
+                <w:color w:val="595959"/>
+                <w:sz w:val="21"/>
+                <w:szCs w:val="21"/>
+                <w:lang w:val="en-US"/>
+              </w:rPr>
+            </w:pPr>
+            <w:r>
+              <w:rPr>
+                <w:rFonts w:eastAsia="Times New Roman" w:ascii="Source Sans Pro" w:hAnsi="Source Sans Pro"/>
+                <w:color w:val="595959"/>
+                <w:sz w:val="21"/>
+                <w:szCs w:val="21"/>
+                <w:lang w:val="en-US"/>
+              </w:rPr>
+              <w:t>whileValue.expression.type == IntType;</w:t>
+            </w:r>
+          </w:p>
+        </w:tc>
+        <w:tc>
+          <w:tcPr>
+            <w:tcW w:w="4377" w:type="dxa"/>
             <w:tcBorders>
               <w:top w:val="single" w:sz="6" w:space="0" w:color="595959"/>
               <w:left w:val="single" w:sz="6" w:space="0" w:color="595959"/>
@@ -3984,7 +3697,7 @@
         </w:tc>
         <w:tc>
           <w:tcPr>
-            <w:tcW w:w="4144" w:type="dxa"/>
+            <w:tcW w:w="4143" w:type="dxa"/>
             <w:tcBorders>
               <w:top w:val="single" w:sz="6" w:space="0" w:color="595959"/>
               <w:left w:val="single" w:sz="6" w:space="0" w:color="595959"/>
@@ -4017,7 +3730,7 @@
         </w:tc>
         <w:tc>
           <w:tcPr>
-            <w:tcW w:w="4376" w:type="dxa"/>
+            <w:tcW w:w="4377" w:type="dxa"/>
             <w:tcBorders>
               <w:top w:val="single" w:sz="6" w:space="0" w:color="595959"/>
               <w:left w:val="single" w:sz="6" w:space="0" w:color="595959"/>
@@ -4153,7 +3866,7 @@
         </w:tc>
         <w:tc>
           <w:tcPr>
-            <w:tcW w:w="4144" w:type="dxa"/>
+            <w:tcW w:w="4143" w:type="dxa"/>
             <w:tcBorders>
               <w:top w:val="single" w:sz="6" w:space="0" w:color="595959"/>
               <w:left w:val="single" w:sz="6" w:space="0" w:color="595959"/>
@@ -4186,7 +3899,7 @@
         </w:tc>
         <w:tc>
           <w:tcPr>
-            <w:tcW w:w="4376" w:type="dxa"/>
+            <w:tcW w:w="4377" w:type="dxa"/>
             <w:tcBorders>
               <w:top w:val="single" w:sz="6" w:space="0" w:color="595959"/>
               <w:left w:val="single" w:sz="6" w:space="0" w:color="595959"/>
@@ -4295,37 +4008,37 @@
         </w:tc>
         <w:tc>
           <w:tcPr>
-            <w:tcW w:w="4144" w:type="dxa"/>
-            <w:tcBorders>
-              <w:top w:val="single" w:sz="6" w:space="0" w:color="595959"/>
-              <w:left w:val="single" w:sz="6" w:space="0" w:color="595959"/>
-              <w:bottom w:val="single" w:sz="6" w:space="0" w:color="595959"/>
-              <w:right w:val="single" w:sz="6" w:space="0" w:color="595959"/>
-            </w:tcBorders>
-          </w:tcPr>
-          <w:p>
-            <w:pPr>
-              <w:pStyle w:val="Normal"/>
-              <w:rPr>
-                <w:rFonts w:ascii="Source Sans Pro" w:hAnsi="Source Sans Pro" w:eastAsia="Times New Roman"/>
-                <w:color w:val="595959"/>
-                <w:sz w:val="21"/>
-                <w:szCs w:val="21"/>
-              </w:rPr>
-            </w:pPr>
-            <w:r>
-              <w:rPr>
-                <w:rFonts w:eastAsia="Times New Roman" w:ascii="Source Sans Pro" w:hAnsi="Source Sans Pro"/>
-                <w:color w:val="595959"/>
-                <w:sz w:val="21"/>
-                <w:szCs w:val="21"/>
-              </w:rPr>
-            </w:r>
-          </w:p>
-        </w:tc>
-        <w:tc>
-          <w:tcPr>
-            <w:tcW w:w="4376" w:type="dxa"/>
+            <w:tcW w:w="4143" w:type="dxa"/>
+            <w:tcBorders>
+              <w:top w:val="single" w:sz="6" w:space="0" w:color="595959"/>
+              <w:left w:val="single" w:sz="6" w:space="0" w:color="595959"/>
+              <w:bottom w:val="single" w:sz="6" w:space="0" w:color="595959"/>
+              <w:right w:val="single" w:sz="6" w:space="0" w:color="595959"/>
+            </w:tcBorders>
+          </w:tcPr>
+          <w:p>
+            <w:pPr>
+              <w:pStyle w:val="Normal"/>
+              <w:rPr>
+                <w:rFonts w:ascii="Source Sans Pro" w:hAnsi="Source Sans Pro" w:eastAsia="Times New Roman"/>
+                <w:color w:val="595959"/>
+                <w:sz w:val="21"/>
+                <w:szCs w:val="21"/>
+              </w:rPr>
+            </w:pPr>
+            <w:r>
+              <w:rPr>
+                <w:rFonts w:eastAsia="Times New Roman" w:ascii="Source Sans Pro" w:hAnsi="Source Sans Pro"/>
+                <w:color w:val="595959"/>
+                <w:sz w:val="21"/>
+                <w:szCs w:val="21"/>
+              </w:rPr>
+            </w:r>
+          </w:p>
+        </w:tc>
+        <w:tc>
+          <w:tcPr>
+            <w:tcW w:w="4377" w:type="dxa"/>
             <w:tcBorders>
               <w:top w:val="single" w:sz="6" w:space="0" w:color="595959"/>
               <w:left w:val="single" w:sz="6" w:space="0" w:color="595959"/>
@@ -4347,25 +4060,7 @@
                 <w:szCs w:val="20"/>
                 <w:lang w:val="en-US"/>
               </w:rPr>
-              <w:t>intLiteral.</w:t>
-            </w:r>
-            <w:r>
-              <w:rPr>
-                <w:rFonts w:eastAsia="Times New Roman" w:ascii="Source Sans Pro" w:hAnsi="Source Sans Pro"/>
-                <w:sz w:val="20"/>
-                <w:szCs w:val="20"/>
-                <w:lang w:val="en-US"/>
-              </w:rPr>
-              <w:t>t</w:t>
-            </w:r>
-            <w:r>
-              <w:rPr>
-                <w:rFonts w:eastAsia="Times New Roman" w:ascii="Source Sans Pro" w:hAnsi="Source Sans Pro"/>
-                <w:sz w:val="20"/>
-                <w:szCs w:val="20"/>
-                <w:lang w:val="en-US"/>
-              </w:rPr>
-              <w:t>ype = IntType;</w:t>
+              <w:t>intLiteral.type = IntType;</w:t>
             </w:r>
           </w:p>
           <w:p>
@@ -4467,37 +4162,37 @@
         </w:tc>
         <w:tc>
           <w:tcPr>
-            <w:tcW w:w="4144" w:type="dxa"/>
-            <w:tcBorders>
-              <w:top w:val="single" w:sz="6" w:space="0" w:color="595959"/>
-              <w:left w:val="single" w:sz="6" w:space="0" w:color="595959"/>
-              <w:bottom w:val="single" w:sz="6" w:space="0" w:color="595959"/>
-              <w:right w:val="single" w:sz="6" w:space="0" w:color="595959"/>
-            </w:tcBorders>
-          </w:tcPr>
-          <w:p>
-            <w:pPr>
-              <w:pStyle w:val="Normal"/>
-              <w:rPr>
-                <w:rFonts w:ascii="Source Sans Pro" w:hAnsi="Source Sans Pro" w:eastAsia="Times New Roman"/>
-                <w:color w:val="595959"/>
-                <w:sz w:val="21"/>
-                <w:szCs w:val="21"/>
-              </w:rPr>
-            </w:pPr>
-            <w:r>
-              <w:rPr>
-                <w:rFonts w:eastAsia="Times New Roman" w:ascii="Source Sans Pro" w:hAnsi="Source Sans Pro"/>
-                <w:color w:val="595959"/>
-                <w:sz w:val="21"/>
-                <w:szCs w:val="21"/>
-              </w:rPr>
-            </w:r>
-          </w:p>
-        </w:tc>
-        <w:tc>
-          <w:tcPr>
-            <w:tcW w:w="4376" w:type="dxa"/>
+            <w:tcW w:w="4143" w:type="dxa"/>
+            <w:tcBorders>
+              <w:top w:val="single" w:sz="6" w:space="0" w:color="595959"/>
+              <w:left w:val="single" w:sz="6" w:space="0" w:color="595959"/>
+              <w:bottom w:val="single" w:sz="6" w:space="0" w:color="595959"/>
+              <w:right w:val="single" w:sz="6" w:space="0" w:color="595959"/>
+            </w:tcBorders>
+          </w:tcPr>
+          <w:p>
+            <w:pPr>
+              <w:pStyle w:val="Normal"/>
+              <w:rPr>
+                <w:rFonts w:ascii="Source Sans Pro" w:hAnsi="Source Sans Pro" w:eastAsia="Times New Roman"/>
+                <w:color w:val="595959"/>
+                <w:sz w:val="21"/>
+                <w:szCs w:val="21"/>
+              </w:rPr>
+            </w:pPr>
+            <w:r>
+              <w:rPr>
+                <w:rFonts w:eastAsia="Times New Roman" w:ascii="Source Sans Pro" w:hAnsi="Source Sans Pro"/>
+                <w:color w:val="595959"/>
+                <w:sz w:val="21"/>
+                <w:szCs w:val="21"/>
+              </w:rPr>
+            </w:r>
+          </w:p>
+        </w:tc>
+        <w:tc>
+          <w:tcPr>
+            <w:tcW w:w="4377" w:type="dxa"/>
             <w:tcBorders>
               <w:top w:val="single" w:sz="6" w:space="0" w:color="595959"/>
               <w:left w:val="single" w:sz="6" w:space="0" w:color="595959"/>
@@ -4519,25 +4214,7 @@
                 <w:szCs w:val="20"/>
                 <w:lang w:val="en-US"/>
               </w:rPr>
-              <w:t>floatLiteral.</w:t>
-            </w:r>
-            <w:r>
-              <w:rPr>
-                <w:rFonts w:eastAsia="Times New Roman" w:ascii="Source Sans Pro" w:hAnsi="Source Sans Pro"/>
-                <w:sz w:val="20"/>
-                <w:szCs w:val="20"/>
-                <w:lang w:val="en-US"/>
-              </w:rPr>
-              <w:t>t</w:t>
-            </w:r>
-            <w:r>
-              <w:rPr>
-                <w:rFonts w:eastAsia="Times New Roman" w:ascii="Source Sans Pro" w:hAnsi="Source Sans Pro"/>
-                <w:sz w:val="20"/>
-                <w:szCs w:val="20"/>
-                <w:lang w:val="en-US"/>
-              </w:rPr>
-              <w:t>ype = FloatType;</w:t>
+              <w:t>floatLiteral.type = FloatType;</w:t>
             </w:r>
           </w:p>
           <w:p>
@@ -4639,37 +4316,37 @@
         </w:tc>
         <w:tc>
           <w:tcPr>
-            <w:tcW w:w="4144" w:type="dxa"/>
-            <w:tcBorders>
-              <w:top w:val="single" w:sz="6" w:space="0" w:color="595959"/>
-              <w:left w:val="single" w:sz="6" w:space="0" w:color="595959"/>
-              <w:bottom w:val="single" w:sz="6" w:space="0" w:color="595959"/>
-              <w:right w:val="single" w:sz="6" w:space="0" w:color="595959"/>
-            </w:tcBorders>
-          </w:tcPr>
-          <w:p>
-            <w:pPr>
-              <w:pStyle w:val="Normal"/>
-              <w:rPr>
-                <w:rFonts w:ascii="Source Sans Pro" w:hAnsi="Source Sans Pro" w:eastAsia="Times New Roman"/>
-                <w:color w:val="595959"/>
-                <w:sz w:val="21"/>
-                <w:szCs w:val="21"/>
-              </w:rPr>
-            </w:pPr>
-            <w:r>
-              <w:rPr>
-                <w:rFonts w:eastAsia="Times New Roman" w:ascii="Source Sans Pro" w:hAnsi="Source Sans Pro"/>
-                <w:color w:val="595959"/>
-                <w:sz w:val="21"/>
-                <w:szCs w:val="21"/>
-              </w:rPr>
-            </w:r>
-          </w:p>
-        </w:tc>
-        <w:tc>
-          <w:tcPr>
-            <w:tcW w:w="4376" w:type="dxa"/>
+            <w:tcW w:w="4143" w:type="dxa"/>
+            <w:tcBorders>
+              <w:top w:val="single" w:sz="6" w:space="0" w:color="595959"/>
+              <w:left w:val="single" w:sz="6" w:space="0" w:color="595959"/>
+              <w:bottom w:val="single" w:sz="6" w:space="0" w:color="595959"/>
+              <w:right w:val="single" w:sz="6" w:space="0" w:color="595959"/>
+            </w:tcBorders>
+          </w:tcPr>
+          <w:p>
+            <w:pPr>
+              <w:pStyle w:val="Normal"/>
+              <w:rPr>
+                <w:rFonts w:ascii="Source Sans Pro" w:hAnsi="Source Sans Pro" w:eastAsia="Times New Roman"/>
+                <w:color w:val="595959"/>
+                <w:sz w:val="21"/>
+                <w:szCs w:val="21"/>
+              </w:rPr>
+            </w:pPr>
+            <w:r>
+              <w:rPr>
+                <w:rFonts w:eastAsia="Times New Roman" w:ascii="Source Sans Pro" w:hAnsi="Source Sans Pro"/>
+                <w:color w:val="595959"/>
+                <w:sz w:val="21"/>
+                <w:szCs w:val="21"/>
+              </w:rPr>
+            </w:r>
+          </w:p>
+        </w:tc>
+        <w:tc>
+          <w:tcPr>
+            <w:tcW w:w="4377" w:type="dxa"/>
             <w:tcBorders>
               <w:top w:val="single" w:sz="6" w:space="0" w:color="595959"/>
               <w:left w:val="single" w:sz="6" w:space="0" w:color="595959"/>
@@ -4691,25 +4368,7 @@
                 <w:szCs w:val="20"/>
                 <w:lang w:val="en-US"/>
               </w:rPr>
-              <w:t>charLiteral.</w:t>
-            </w:r>
-            <w:r>
-              <w:rPr>
-                <w:rFonts w:eastAsia="Times New Roman" w:ascii="Source Sans Pro" w:hAnsi="Source Sans Pro"/>
-                <w:sz w:val="20"/>
-                <w:szCs w:val="20"/>
-                <w:lang w:val="en-US"/>
-              </w:rPr>
-              <w:t>t</w:t>
-            </w:r>
-            <w:r>
-              <w:rPr>
-                <w:rFonts w:eastAsia="Times New Roman" w:ascii="Source Sans Pro" w:hAnsi="Source Sans Pro"/>
-                <w:sz w:val="20"/>
-                <w:szCs w:val="20"/>
-                <w:lang w:val="en-US"/>
-              </w:rPr>
-              <w:t>ype = CharLiteral;</w:t>
+              <w:t>charLiteral.type = CharLiteral;</w:t>
             </w:r>
           </w:p>
           <w:p>
@@ -4856,7 +4515,7 @@
         </w:tc>
         <w:tc>
           <w:tcPr>
-            <w:tcW w:w="4144" w:type="dxa"/>
+            <w:tcW w:w="4143" w:type="dxa"/>
             <w:tcBorders>
               <w:top w:val="single" w:sz="6" w:space="0" w:color="595959"/>
               <w:left w:val="single" w:sz="6" w:space="0" w:color="595959"/>
@@ -4911,7 +4570,7 @@
         </w:tc>
         <w:tc>
           <w:tcPr>
-            <w:tcW w:w="4376" w:type="dxa"/>
+            <w:tcW w:w="4377" w:type="dxa"/>
             <w:tcBorders>
               <w:top w:val="single" w:sz="6" w:space="0" w:color="595959"/>
               <w:left w:val="single" w:sz="6" w:space="0" w:color="595959"/>
@@ -4936,25 +4595,7 @@
                 <w:szCs w:val="20"/>
                 <w:lang w:val="en-US"/>
               </w:rPr>
-              <w:t>array</w:t>
-            </w:r>
-            <w:r>
-              <w:rPr>
-                <w:rFonts w:eastAsia="Times New Roman" w:ascii="Source Sans Pro" w:hAnsi="Source Sans Pro"/>
-                <w:sz w:val="20"/>
-                <w:szCs w:val="20"/>
-                <w:lang w:val="en-US"/>
-              </w:rPr>
-              <w:t>Access.</w:t>
-            </w:r>
-            <w:r>
-              <w:rPr>
-                <w:rFonts w:eastAsia="Times New Roman" w:ascii="Source Sans Pro" w:hAnsi="Source Sans Pro"/>
-                <w:sz w:val="20"/>
-                <w:szCs w:val="20"/>
-                <w:lang w:val="en-US"/>
-              </w:rPr>
-              <w:t>lvalue=true;</w:t>
+              <w:t>arrayAccess.lvalue=true;</w:t>
             </w:r>
           </w:p>
           <w:p>
@@ -5103,7 +4744,7 @@
         </w:tc>
         <w:tc>
           <w:tcPr>
-            <w:tcW w:w="4144" w:type="dxa"/>
+            <w:tcW w:w="4143" w:type="dxa"/>
             <w:tcBorders>
               <w:top w:val="single" w:sz="6" w:space="0" w:color="595959"/>
               <w:left w:val="single" w:sz="6" w:space="0" w:color="595959"/>
@@ -5158,7 +4799,7 @@
         </w:tc>
         <w:tc>
           <w:tcPr>
-            <w:tcW w:w="4376" w:type="dxa"/>
+            <w:tcW w:w="4377" w:type="dxa"/>
             <w:tcBorders>
               <w:top w:val="single" w:sz="6" w:space="0" w:color="595959"/>
               <w:left w:val="single" w:sz="6" w:space="0" w:color="595959"/>
@@ -5183,25 +4824,7 @@
                 <w:szCs w:val="20"/>
                 <w:lang w:val="en-US"/>
               </w:rPr>
-              <w:t>f</w:t>
-            </w:r>
-            <w:r>
-              <w:rPr>
-                <w:rFonts w:eastAsia="Times New Roman" w:ascii="Source Sans Pro" w:hAnsi="Source Sans Pro"/>
-                <w:sz w:val="20"/>
-                <w:szCs w:val="20"/>
-                <w:lang w:val="en-US"/>
-              </w:rPr>
-              <w:t>ieldAccess.</w:t>
-            </w:r>
-            <w:r>
-              <w:rPr>
-                <w:rFonts w:eastAsia="Times New Roman" w:ascii="Source Sans Pro" w:hAnsi="Source Sans Pro"/>
-                <w:sz w:val="20"/>
-                <w:szCs w:val="20"/>
-                <w:lang w:val="en-US"/>
-              </w:rPr>
-              <w:t>lvalue=true;</w:t>
+              <w:t>fieldAccess.lvalue=true;</w:t>
             </w:r>
           </w:p>
           <w:p>
@@ -5289,7 +4912,7 @@
         </w:tc>
         <w:tc>
           <w:tcPr>
-            <w:tcW w:w="4144" w:type="dxa"/>
+            <w:tcW w:w="4143" w:type="dxa"/>
             <w:tcBorders>
               <w:top w:val="single" w:sz="6" w:space="0" w:color="595959"/>
               <w:left w:val="single" w:sz="6" w:space="0" w:color="595959"/>
@@ -5339,7 +4962,7 @@
         </w:tc>
         <w:tc>
           <w:tcPr>
-            <w:tcW w:w="4376" w:type="dxa"/>
+            <w:tcW w:w="4377" w:type="dxa"/>
             <w:tcBorders>
               <w:top w:val="single" w:sz="6" w:space="0" w:color="595959"/>
               <w:left w:val="single" w:sz="6" w:space="0" w:color="595959"/>
@@ -5363,6 +4986,24 @@
                 <w:szCs w:val="20"/>
               </w:rPr>
               <w:t>Not.lvalue = false;</w:t>
+            </w:r>
+          </w:p>
+          <w:p>
+            <w:pPr>
+              <w:pStyle w:val="Normal"/>
+              <w:rPr>
+                <w:rFonts w:ascii="Source Sans Pro" w:hAnsi="Source Sans Pro" w:eastAsia="Times New Roman"/>
+                <w:sz w:val="20"/>
+                <w:szCs w:val="20"/>
+              </w:rPr>
+            </w:pPr>
+            <w:r>
+              <w:rPr>
+                <w:rFonts w:eastAsia="Times New Roman" w:ascii="Source Sans Pro" w:hAnsi="Source Sans Pro"/>
+                <w:sz w:val="20"/>
+                <w:szCs w:val="20"/>
+              </w:rPr>
+              <w:t>Not.type = IntType;</w:t>
             </w:r>
           </w:p>
         </w:tc>
@@ -5530,7 +5171,7 @@
         </w:tc>
         <w:tc>
           <w:tcPr>
-            <w:tcW w:w="4144" w:type="dxa"/>
+            <w:tcW w:w="4143" w:type="dxa"/>
             <w:tcBorders>
               <w:top w:val="single" w:sz="6" w:space="0" w:color="595959"/>
               <w:left w:val="single" w:sz="6" w:space="0" w:color="595959"/>
@@ -5585,7 +5226,7 @@
         </w:tc>
         <w:tc>
           <w:tcPr>
-            <w:tcW w:w="4376" w:type="dxa"/>
+            <w:tcW w:w="4377" w:type="dxa"/>
             <w:tcBorders>
               <w:top w:val="single" w:sz="6" w:space="0" w:color="595959"/>
               <w:left w:val="single" w:sz="6" w:space="0" w:color="595959"/>
@@ -5611,6 +5252,26 @@
                 <w:lang w:val="en-US"/>
               </w:rPr>
               <w:t>logic.lvalue = false;</w:t>
+            </w:r>
+          </w:p>
+          <w:p>
+            <w:pPr>
+              <w:pStyle w:val="Normal"/>
+              <w:rPr>
+                <w:rFonts w:ascii="Source Sans Pro" w:hAnsi="Source Sans Pro" w:eastAsia="Times New Roman"/>
+                <w:sz w:val="20"/>
+                <w:szCs w:val="20"/>
+                <w:lang w:val="en-US"/>
+              </w:rPr>
+            </w:pPr>
+            <w:r>
+              <w:rPr>
+                <w:rFonts w:eastAsia="Times New Roman" w:ascii="Source Sans Pro" w:hAnsi="Source Sans Pro"/>
+                <w:sz w:val="20"/>
+                <w:szCs w:val="20"/>
+                <w:lang w:val="en-US"/>
+              </w:rPr>
+              <w:t>logic.type = IntType</w:t>
             </w:r>
           </w:p>
         </w:tc>
@@ -5778,7 +5439,7 @@
         </w:tc>
         <w:tc>
           <w:tcPr>
-            <w:tcW w:w="4144" w:type="dxa"/>
+            <w:tcW w:w="4143" w:type="dxa"/>
             <w:tcBorders>
               <w:top w:val="single" w:sz="6" w:space="0" w:color="595959"/>
               <w:left w:val="single" w:sz="6" w:space="0" w:color="595959"/>
@@ -5855,7 +5516,7 @@
         </w:tc>
         <w:tc>
           <w:tcPr>
-            <w:tcW w:w="4376" w:type="dxa"/>
+            <w:tcW w:w="4377" w:type="dxa"/>
             <w:tcBorders>
               <w:top w:val="single" w:sz="6" w:space="0" w:color="595959"/>
               <w:left w:val="single" w:sz="6" w:space="0" w:color="595959"/>
@@ -5965,37 +5626,37 @@
         </w:tc>
         <w:tc>
           <w:tcPr>
-            <w:tcW w:w="4144" w:type="dxa"/>
-            <w:tcBorders>
-              <w:top w:val="single" w:sz="6" w:space="0" w:color="595959"/>
-              <w:left w:val="single" w:sz="6" w:space="0" w:color="595959"/>
-              <w:bottom w:val="single" w:sz="6" w:space="0" w:color="595959"/>
-              <w:right w:val="single" w:sz="6" w:space="0" w:color="595959"/>
-            </w:tcBorders>
-          </w:tcPr>
-          <w:p>
-            <w:pPr>
-              <w:pStyle w:val="Normal"/>
-              <w:rPr>
-                <w:rFonts w:ascii="Source Sans Pro" w:hAnsi="Source Sans Pro" w:eastAsia="Times New Roman"/>
-                <w:color w:val="595959"/>
-                <w:sz w:val="21"/>
-                <w:szCs w:val="21"/>
-              </w:rPr>
-            </w:pPr>
-            <w:r>
-              <w:rPr>
-                <w:rFonts w:eastAsia="Times New Roman" w:ascii="Source Sans Pro" w:hAnsi="Source Sans Pro"/>
-                <w:color w:val="595959"/>
-                <w:sz w:val="21"/>
-                <w:szCs w:val="21"/>
-              </w:rPr>
-            </w:r>
-          </w:p>
-        </w:tc>
-        <w:tc>
-          <w:tcPr>
-            <w:tcW w:w="4376" w:type="dxa"/>
+            <w:tcW w:w="4143" w:type="dxa"/>
+            <w:tcBorders>
+              <w:top w:val="single" w:sz="6" w:space="0" w:color="595959"/>
+              <w:left w:val="single" w:sz="6" w:space="0" w:color="595959"/>
+              <w:bottom w:val="single" w:sz="6" w:space="0" w:color="595959"/>
+              <w:right w:val="single" w:sz="6" w:space="0" w:color="595959"/>
+            </w:tcBorders>
+          </w:tcPr>
+          <w:p>
+            <w:pPr>
+              <w:pStyle w:val="Normal"/>
+              <w:rPr>
+                <w:rFonts w:ascii="Source Sans Pro" w:hAnsi="Source Sans Pro" w:eastAsia="Times New Roman"/>
+                <w:color w:val="595959"/>
+                <w:sz w:val="21"/>
+                <w:szCs w:val="21"/>
+              </w:rPr>
+            </w:pPr>
+            <w:r>
+              <w:rPr>
+                <w:rFonts w:eastAsia="Times New Roman" w:ascii="Source Sans Pro" w:hAnsi="Source Sans Pro"/>
+                <w:color w:val="595959"/>
+                <w:sz w:val="21"/>
+                <w:szCs w:val="21"/>
+              </w:rPr>
+            </w:r>
+          </w:p>
+        </w:tc>
+        <w:tc>
+          <w:tcPr>
+            <w:tcW w:w="4377" w:type="dxa"/>
             <w:tcBorders>
               <w:top w:val="single" w:sz="6" w:space="0" w:color="595959"/>
               <w:left w:val="single" w:sz="6" w:space="0" w:color="595959"/>
@@ -6017,8 +5678,10 @@
                 <w:szCs w:val="20"/>
                 <w:lang w:val="en-US"/>
               </w:rPr>
-              <w:t>variable.</w:t>
-            </w:r>
+              <w:t>variable.type= variable.va</w:t>
+            </w:r>
+            <w:bookmarkStart w:id="0" w:name="_GoBack"/>
+            <w:bookmarkEnd w:id="0"/>
             <w:r>
               <w:rPr>
                 <w:rFonts w:eastAsia="Times New Roman" w:ascii="Source Sans Pro" w:hAnsi="Source Sans Pro"/>
@@ -6026,54 +5689,7 @@
                 <w:szCs w:val="20"/>
                 <w:lang w:val="en-US"/>
               </w:rPr>
-              <w:t>type</w:t>
-            </w:r>
-            <w:r>
-              <w:rPr>
-                <w:rFonts w:eastAsia="Times New Roman" w:ascii="Source Sans Pro" w:hAnsi="Source Sans Pro"/>
-                <w:sz w:val="20"/>
-                <w:szCs w:val="20"/>
-                <w:lang w:val="en-US"/>
-              </w:rPr>
-              <w:t xml:space="preserve">= </w:t>
-            </w:r>
-            <w:r>
-              <w:rPr>
-                <w:rFonts w:eastAsia="Times New Roman" w:ascii="Source Sans Pro" w:hAnsi="Source Sans Pro"/>
-                <w:sz w:val="20"/>
-                <w:szCs w:val="20"/>
-                <w:lang w:val="en-US"/>
-              </w:rPr>
-              <w:t>variable.</w:t>
-            </w:r>
-            <w:r>
-              <w:rPr>
-                <w:rFonts w:eastAsia="Times New Roman" w:ascii="Source Sans Pro" w:hAnsi="Source Sans Pro"/>
-                <w:sz w:val="20"/>
-                <w:szCs w:val="20"/>
-                <w:lang w:val="en-US"/>
-              </w:rPr>
-              <w:t>va</w:t>
-            </w:r>
-            <w:bookmarkStart w:id="0" w:name="_GoBack"/>
-            <w:bookmarkEnd w:id="0"/>
-            <w:r>
-              <w:rPr>
-                <w:rFonts w:eastAsia="Times New Roman" w:ascii="Source Sans Pro" w:hAnsi="Source Sans Pro"/>
-                <w:sz w:val="20"/>
-                <w:szCs w:val="20"/>
-                <w:lang w:val="en-US"/>
-              </w:rPr>
-              <w:t>rDefinition</w:t>
-            </w:r>
-            <w:r>
-              <w:rPr>
-                <w:rFonts w:eastAsia="Times New Roman" w:ascii="Source Sans Pro" w:hAnsi="Source Sans Pro"/>
-                <w:sz w:val="20"/>
-                <w:szCs w:val="20"/>
-                <w:lang w:val="en-US"/>
-              </w:rPr>
-              <w:t>.type;</w:t>
+              <w:t>rDefinition.type;</w:t>
             </w:r>
           </w:p>
           <w:p>
@@ -6177,37 +5793,37 @@
         </w:tc>
         <w:tc>
           <w:tcPr>
-            <w:tcW w:w="4144" w:type="dxa"/>
-            <w:tcBorders>
-              <w:top w:val="single" w:sz="6" w:space="0" w:color="595959"/>
-              <w:left w:val="single" w:sz="6" w:space="0" w:color="595959"/>
-              <w:bottom w:val="single" w:sz="6" w:space="0" w:color="595959"/>
-              <w:right w:val="single" w:sz="6" w:space="0" w:color="595959"/>
-            </w:tcBorders>
-          </w:tcPr>
-          <w:p>
-            <w:pPr>
-              <w:pStyle w:val="Normal"/>
-              <w:rPr>
-                <w:rFonts w:ascii="Source Sans Pro" w:hAnsi="Source Sans Pro" w:eastAsia="Times New Roman"/>
-                <w:color w:val="595959"/>
-                <w:sz w:val="21"/>
-                <w:szCs w:val="21"/>
-              </w:rPr>
-            </w:pPr>
-            <w:r>
-              <w:rPr>
-                <w:rFonts w:eastAsia="Times New Roman" w:ascii="Source Sans Pro" w:hAnsi="Source Sans Pro"/>
-                <w:color w:val="595959"/>
-                <w:sz w:val="21"/>
-                <w:szCs w:val="21"/>
-              </w:rPr>
-            </w:r>
-          </w:p>
-        </w:tc>
-        <w:tc>
-          <w:tcPr>
-            <w:tcW w:w="4376" w:type="dxa"/>
+            <w:tcW w:w="4143" w:type="dxa"/>
+            <w:tcBorders>
+              <w:top w:val="single" w:sz="6" w:space="0" w:color="595959"/>
+              <w:left w:val="single" w:sz="6" w:space="0" w:color="595959"/>
+              <w:bottom w:val="single" w:sz="6" w:space="0" w:color="595959"/>
+              <w:right w:val="single" w:sz="6" w:space="0" w:color="595959"/>
+            </w:tcBorders>
+          </w:tcPr>
+          <w:p>
+            <w:pPr>
+              <w:pStyle w:val="Normal"/>
+              <w:rPr>
+                <w:rFonts w:ascii="Source Sans Pro" w:hAnsi="Source Sans Pro" w:eastAsia="Times New Roman"/>
+                <w:color w:val="595959"/>
+                <w:sz w:val="21"/>
+                <w:szCs w:val="21"/>
+              </w:rPr>
+            </w:pPr>
+            <w:r>
+              <w:rPr>
+                <w:rFonts w:eastAsia="Times New Roman" w:ascii="Source Sans Pro" w:hAnsi="Source Sans Pro"/>
+                <w:color w:val="595959"/>
+                <w:sz w:val="21"/>
+                <w:szCs w:val="21"/>
+              </w:rPr>
+            </w:r>
+          </w:p>
+        </w:tc>
+        <w:tc>
+          <w:tcPr>
+            <w:tcW w:w="4377" w:type="dxa"/>
             <w:tcBorders>
               <w:top w:val="single" w:sz="6" w:space="0" w:color="595959"/>
               <w:left w:val="single" w:sz="6" w:space="0" w:color="595959"/>
@@ -6356,7 +5972,7 @@
         </w:tc>
         <w:tc>
           <w:tcPr>
-            <w:tcW w:w="4144" w:type="dxa"/>
+            <w:tcW w:w="4143" w:type="dxa"/>
             <w:tcBorders>
               <w:top w:val="single" w:sz="6" w:space="0" w:color="595959"/>
               <w:left w:val="single" w:sz="6" w:space="0" w:color="595959"/>
@@ -6441,7 +6057,7 @@
         </w:tc>
         <w:tc>
           <w:tcPr>
-            <w:tcW w:w="4376" w:type="dxa"/>
+            <w:tcW w:w="4377" w:type="dxa"/>
             <w:tcBorders>
               <w:top w:val="single" w:sz="6" w:space="0" w:color="595959"/>
               <w:left w:val="single" w:sz="6" w:space="0" w:color="595959"/>
@@ -6463,43 +6079,7 @@
                 <w:szCs w:val="20"/>
                 <w:lang w:val="en-US"/>
               </w:rPr>
-              <w:t>functionCallExpression.</w:t>
-            </w:r>
-            <w:r>
-              <w:rPr>
-                <w:rFonts w:eastAsia="Times New Roman" w:ascii="Source Sans Pro" w:hAnsi="Source Sans Pro"/>
-                <w:sz w:val="20"/>
-                <w:szCs w:val="20"/>
-                <w:lang w:val="en-US"/>
-              </w:rPr>
-              <w:t>type</w:t>
-            </w:r>
-            <w:r>
-              <w:rPr>
-                <w:rFonts w:eastAsia="Times New Roman" w:ascii="Source Sans Pro" w:hAnsi="Source Sans Pro"/>
-                <w:sz w:val="20"/>
-                <w:szCs w:val="20"/>
-                <w:lang w:val="en-US"/>
-              </w:rPr>
-              <w:t xml:space="preserve"> = functionCallExpression.functionDefinition.typ</w:t>
-            </w:r>
-            <w:r>
-              <w:rPr>
-                <w:rFonts w:eastAsia="Times New Roman" w:ascii="Source Sans Pro" w:hAnsi="Source Sans Pro"/>
-                <w:sz w:val="20"/>
-                <w:szCs w:val="20"/>
-                <w:lang w:val="en-US"/>
-              </w:rPr>
-              <w:t>e</w:t>
-            </w:r>
-            <w:r>
-              <w:rPr>
-                <w:rFonts w:eastAsia="Times New Roman" w:ascii="Source Sans Pro" w:hAnsi="Source Sans Pro"/>
-                <w:sz w:val="20"/>
-                <w:szCs w:val="20"/>
-                <w:lang w:val="en-US"/>
-              </w:rPr>
-              <w:t>;</w:t>
+              <w:t>functionCallExpression.type = functionCallExpression.functionDefinition.type;</w:t>
             </w:r>
           </w:p>
           <w:p>
@@ -6576,37 +6156,37 @@
         </w:tc>
         <w:tc>
           <w:tcPr>
-            <w:tcW w:w="4144" w:type="dxa"/>
-            <w:tcBorders>
-              <w:top w:val="single" w:sz="6" w:space="0" w:color="595959"/>
-              <w:left w:val="single" w:sz="6" w:space="0" w:color="595959"/>
-              <w:bottom w:val="single" w:sz="6" w:space="0" w:color="595959"/>
-              <w:right w:val="single" w:sz="6" w:space="0" w:color="595959"/>
-            </w:tcBorders>
-          </w:tcPr>
-          <w:p>
-            <w:pPr>
-              <w:pStyle w:val="Normal"/>
-              <w:rPr>
-                <w:rFonts w:ascii="Source Sans Pro" w:hAnsi="Source Sans Pro" w:eastAsia="Times New Roman"/>
-                <w:color w:val="595959"/>
-                <w:sz w:val="21"/>
-                <w:szCs w:val="21"/>
-              </w:rPr>
-            </w:pPr>
-            <w:r>
-              <w:rPr>
-                <w:rFonts w:eastAsia="Times New Roman" w:ascii="Source Sans Pro" w:hAnsi="Source Sans Pro"/>
-                <w:color w:val="595959"/>
-                <w:sz w:val="21"/>
-                <w:szCs w:val="21"/>
-              </w:rPr>
-            </w:r>
-          </w:p>
-        </w:tc>
-        <w:tc>
-          <w:tcPr>
-            <w:tcW w:w="4376" w:type="dxa"/>
+            <w:tcW w:w="4143" w:type="dxa"/>
+            <w:tcBorders>
+              <w:top w:val="single" w:sz="6" w:space="0" w:color="595959"/>
+              <w:left w:val="single" w:sz="6" w:space="0" w:color="595959"/>
+              <w:bottom w:val="single" w:sz="6" w:space="0" w:color="595959"/>
+              <w:right w:val="single" w:sz="6" w:space="0" w:color="595959"/>
+            </w:tcBorders>
+          </w:tcPr>
+          <w:p>
+            <w:pPr>
+              <w:pStyle w:val="Normal"/>
+              <w:rPr>
+                <w:rFonts w:ascii="Source Sans Pro" w:hAnsi="Source Sans Pro" w:eastAsia="Times New Roman"/>
+                <w:color w:val="595959"/>
+                <w:sz w:val="21"/>
+                <w:szCs w:val="21"/>
+              </w:rPr>
+            </w:pPr>
+            <w:r>
+              <w:rPr>
+                <w:rFonts w:eastAsia="Times New Roman" w:ascii="Source Sans Pro" w:hAnsi="Source Sans Pro"/>
+                <w:color w:val="595959"/>
+                <w:sz w:val="21"/>
+                <w:szCs w:val="21"/>
+              </w:rPr>
+            </w:r>
+          </w:p>
+        </w:tc>
+        <w:tc>
+          <w:tcPr>
+            <w:tcW w:w="4377" w:type="dxa"/>
             <w:tcBorders>
               <w:top w:val="single" w:sz="6" w:space="0" w:color="595959"/>
               <w:left w:val="single" w:sz="6" w:space="0" w:color="595959"/>
@@ -6688,37 +6268,37 @@
         </w:tc>
         <w:tc>
           <w:tcPr>
-            <w:tcW w:w="4144" w:type="dxa"/>
-            <w:tcBorders>
-              <w:top w:val="single" w:sz="6" w:space="0" w:color="595959"/>
-              <w:left w:val="single" w:sz="6" w:space="0" w:color="595959"/>
-              <w:bottom w:val="single" w:sz="6" w:space="0" w:color="595959"/>
-              <w:right w:val="single" w:sz="6" w:space="0" w:color="595959"/>
-            </w:tcBorders>
-          </w:tcPr>
-          <w:p>
-            <w:pPr>
-              <w:pStyle w:val="Normal"/>
-              <w:rPr>
-                <w:rFonts w:ascii="Source Sans Pro" w:hAnsi="Source Sans Pro" w:eastAsia="Times New Roman"/>
-                <w:color w:val="595959"/>
-                <w:sz w:val="21"/>
-                <w:szCs w:val="21"/>
-              </w:rPr>
-            </w:pPr>
-            <w:r>
-              <w:rPr>
-                <w:rFonts w:eastAsia="Times New Roman" w:ascii="Source Sans Pro" w:hAnsi="Source Sans Pro"/>
-                <w:color w:val="595959"/>
-                <w:sz w:val="21"/>
-                <w:szCs w:val="21"/>
-              </w:rPr>
-            </w:r>
-          </w:p>
-        </w:tc>
-        <w:tc>
-          <w:tcPr>
-            <w:tcW w:w="4376" w:type="dxa"/>
+            <w:tcW w:w="4143" w:type="dxa"/>
+            <w:tcBorders>
+              <w:top w:val="single" w:sz="6" w:space="0" w:color="595959"/>
+              <w:left w:val="single" w:sz="6" w:space="0" w:color="595959"/>
+              <w:bottom w:val="single" w:sz="6" w:space="0" w:color="595959"/>
+              <w:right w:val="single" w:sz="6" w:space="0" w:color="595959"/>
+            </w:tcBorders>
+          </w:tcPr>
+          <w:p>
+            <w:pPr>
+              <w:pStyle w:val="Normal"/>
+              <w:rPr>
+                <w:rFonts w:ascii="Source Sans Pro" w:hAnsi="Source Sans Pro" w:eastAsia="Times New Roman"/>
+                <w:color w:val="595959"/>
+                <w:sz w:val="21"/>
+                <w:szCs w:val="21"/>
+              </w:rPr>
+            </w:pPr>
+            <w:r>
+              <w:rPr>
+                <w:rFonts w:eastAsia="Times New Roman" w:ascii="Source Sans Pro" w:hAnsi="Source Sans Pro"/>
+                <w:color w:val="595959"/>
+                <w:sz w:val="21"/>
+                <w:szCs w:val="21"/>
+              </w:rPr>
+            </w:r>
+          </w:p>
+        </w:tc>
+        <w:tc>
+          <w:tcPr>
+            <w:tcW w:w="4377" w:type="dxa"/>
             <w:tcBorders>
               <w:top w:val="single" w:sz="6" w:space="0" w:color="595959"/>
               <w:left w:val="single" w:sz="6" w:space="0" w:color="595959"/>
@@ -6800,37 +6380,37 @@
         </w:tc>
         <w:tc>
           <w:tcPr>
-            <w:tcW w:w="4144" w:type="dxa"/>
-            <w:tcBorders>
-              <w:top w:val="single" w:sz="6" w:space="0" w:color="595959"/>
-              <w:left w:val="single" w:sz="6" w:space="0" w:color="595959"/>
-              <w:bottom w:val="single" w:sz="6" w:space="0" w:color="595959"/>
-              <w:right w:val="single" w:sz="6" w:space="0" w:color="595959"/>
-            </w:tcBorders>
-          </w:tcPr>
-          <w:p>
-            <w:pPr>
-              <w:pStyle w:val="Normal"/>
-              <w:rPr>
-                <w:rFonts w:ascii="Source Sans Pro" w:hAnsi="Source Sans Pro" w:eastAsia="Times New Roman"/>
-                <w:color w:val="595959"/>
-                <w:sz w:val="21"/>
-                <w:szCs w:val="21"/>
-              </w:rPr>
-            </w:pPr>
-            <w:r>
-              <w:rPr>
-                <w:rFonts w:eastAsia="Times New Roman" w:ascii="Source Sans Pro" w:hAnsi="Source Sans Pro"/>
-                <w:color w:val="595959"/>
-                <w:sz w:val="21"/>
-                <w:szCs w:val="21"/>
-              </w:rPr>
-            </w:r>
-          </w:p>
-        </w:tc>
-        <w:tc>
-          <w:tcPr>
-            <w:tcW w:w="4376" w:type="dxa"/>
+            <w:tcW w:w="4143" w:type="dxa"/>
+            <w:tcBorders>
+              <w:top w:val="single" w:sz="6" w:space="0" w:color="595959"/>
+              <w:left w:val="single" w:sz="6" w:space="0" w:color="595959"/>
+              <w:bottom w:val="single" w:sz="6" w:space="0" w:color="595959"/>
+              <w:right w:val="single" w:sz="6" w:space="0" w:color="595959"/>
+            </w:tcBorders>
+          </w:tcPr>
+          <w:p>
+            <w:pPr>
+              <w:pStyle w:val="Normal"/>
+              <w:rPr>
+                <w:rFonts w:ascii="Source Sans Pro" w:hAnsi="Source Sans Pro" w:eastAsia="Times New Roman"/>
+                <w:color w:val="595959"/>
+                <w:sz w:val="21"/>
+                <w:szCs w:val="21"/>
+              </w:rPr>
+            </w:pPr>
+            <w:r>
+              <w:rPr>
+                <w:rFonts w:eastAsia="Times New Roman" w:ascii="Source Sans Pro" w:hAnsi="Source Sans Pro"/>
+                <w:color w:val="595959"/>
+                <w:sz w:val="21"/>
+                <w:szCs w:val="21"/>
+              </w:rPr>
+            </w:r>
+          </w:p>
+        </w:tc>
+        <w:tc>
+          <w:tcPr>
+            <w:tcW w:w="4377" w:type="dxa"/>
             <w:tcBorders>
               <w:top w:val="single" w:sz="6" w:space="0" w:color="595959"/>
               <w:left w:val="single" w:sz="6" w:space="0" w:color="595959"/>
@@ -6964,39 +6544,39 @@
         </w:tc>
         <w:tc>
           <w:tcPr>
-            <w:tcW w:w="4144" w:type="dxa"/>
-            <w:tcBorders>
-              <w:top w:val="single" w:sz="6" w:space="0" w:color="595959"/>
-              <w:left w:val="single" w:sz="6" w:space="0" w:color="595959"/>
-              <w:bottom w:val="single" w:sz="6" w:space="0" w:color="595959"/>
-              <w:right w:val="single" w:sz="6" w:space="0" w:color="595959"/>
-            </w:tcBorders>
-          </w:tcPr>
-          <w:p>
-            <w:pPr>
-              <w:pStyle w:val="Normal"/>
-              <w:rPr>
-                <w:rFonts w:ascii="Source Sans Pro" w:hAnsi="Source Sans Pro" w:eastAsia="Times New Roman"/>
-                <w:color w:val="595959"/>
-                <w:sz w:val="21"/>
-                <w:szCs w:val="21"/>
-                <w:lang w:val="en-US"/>
-              </w:rPr>
-            </w:pPr>
-            <w:r>
-              <w:rPr>
-                <w:rFonts w:eastAsia="Times New Roman" w:ascii="Source Sans Pro" w:hAnsi="Source Sans Pro"/>
-                <w:color w:val="595959"/>
-                <w:sz w:val="21"/>
-                <w:szCs w:val="21"/>
-                <w:lang w:val="en-US"/>
-              </w:rPr>
-            </w:r>
-          </w:p>
-        </w:tc>
-        <w:tc>
-          <w:tcPr>
-            <w:tcW w:w="4376" w:type="dxa"/>
+            <w:tcW w:w="4143" w:type="dxa"/>
+            <w:tcBorders>
+              <w:top w:val="single" w:sz="6" w:space="0" w:color="595959"/>
+              <w:left w:val="single" w:sz="6" w:space="0" w:color="595959"/>
+              <w:bottom w:val="single" w:sz="6" w:space="0" w:color="595959"/>
+              <w:right w:val="single" w:sz="6" w:space="0" w:color="595959"/>
+            </w:tcBorders>
+          </w:tcPr>
+          <w:p>
+            <w:pPr>
+              <w:pStyle w:val="Normal"/>
+              <w:rPr>
+                <w:rFonts w:ascii="Source Sans Pro" w:hAnsi="Source Sans Pro" w:eastAsia="Times New Roman"/>
+                <w:color w:val="595959"/>
+                <w:sz w:val="21"/>
+                <w:szCs w:val="21"/>
+                <w:lang w:val="en-US"/>
+              </w:rPr>
+            </w:pPr>
+            <w:r>
+              <w:rPr>
+                <w:rFonts w:eastAsia="Times New Roman" w:ascii="Source Sans Pro" w:hAnsi="Source Sans Pro"/>
+                <w:color w:val="595959"/>
+                <w:sz w:val="21"/>
+                <w:szCs w:val="21"/>
+                <w:lang w:val="en-US"/>
+              </w:rPr>
+            </w:r>
+          </w:p>
+        </w:tc>
+        <w:tc>
+          <w:tcPr>
+            <w:tcW w:w="4377" w:type="dxa"/>
             <w:tcBorders>
               <w:top w:val="single" w:sz="6" w:space="0" w:color="595959"/>
               <w:left w:val="single" w:sz="6" w:space="0" w:color="595959"/>
@@ -7105,37 +6685,37 @@
         </w:tc>
         <w:tc>
           <w:tcPr>
-            <w:tcW w:w="4144" w:type="dxa"/>
-            <w:tcBorders>
-              <w:top w:val="single" w:sz="6" w:space="0" w:color="595959"/>
-              <w:left w:val="single" w:sz="6" w:space="0" w:color="595959"/>
-              <w:bottom w:val="single" w:sz="6" w:space="0" w:color="595959"/>
-              <w:right w:val="single" w:sz="6" w:space="0" w:color="595959"/>
-            </w:tcBorders>
-          </w:tcPr>
-          <w:p>
-            <w:pPr>
-              <w:pStyle w:val="Normal"/>
-              <w:rPr>
-                <w:rFonts w:ascii="Source Sans Pro" w:hAnsi="Source Sans Pro" w:eastAsia="Times New Roman"/>
-                <w:color w:val="595959"/>
-                <w:sz w:val="21"/>
-                <w:szCs w:val="21"/>
-              </w:rPr>
-            </w:pPr>
-            <w:r>
-              <w:rPr>
-                <w:rFonts w:eastAsia="Times New Roman" w:ascii="Source Sans Pro" w:hAnsi="Source Sans Pro"/>
-                <w:color w:val="595959"/>
-                <w:sz w:val="21"/>
-                <w:szCs w:val="21"/>
-              </w:rPr>
-            </w:r>
-          </w:p>
-        </w:tc>
-        <w:tc>
-          <w:tcPr>
-            <w:tcW w:w="4376" w:type="dxa"/>
+            <w:tcW w:w="4143" w:type="dxa"/>
+            <w:tcBorders>
+              <w:top w:val="single" w:sz="6" w:space="0" w:color="595959"/>
+              <w:left w:val="single" w:sz="6" w:space="0" w:color="595959"/>
+              <w:bottom w:val="single" w:sz="6" w:space="0" w:color="595959"/>
+              <w:right w:val="single" w:sz="6" w:space="0" w:color="595959"/>
+            </w:tcBorders>
+          </w:tcPr>
+          <w:p>
+            <w:pPr>
+              <w:pStyle w:val="Normal"/>
+              <w:rPr>
+                <w:rFonts w:ascii="Source Sans Pro" w:hAnsi="Source Sans Pro" w:eastAsia="Times New Roman"/>
+                <w:color w:val="595959"/>
+                <w:sz w:val="21"/>
+                <w:szCs w:val="21"/>
+              </w:rPr>
+            </w:pPr>
+            <w:r>
+              <w:rPr>
+                <w:rFonts w:eastAsia="Times New Roman" w:ascii="Source Sans Pro" w:hAnsi="Source Sans Pro"/>
+                <w:color w:val="595959"/>
+                <w:sz w:val="21"/>
+                <w:szCs w:val="21"/>
+              </w:rPr>
+            </w:r>
+          </w:p>
+        </w:tc>
+        <w:tc>
+          <w:tcPr>
+            <w:tcW w:w="4377" w:type="dxa"/>
             <w:tcBorders>
               <w:top w:val="single" w:sz="6" w:space="0" w:color="595959"/>
               <w:left w:val="single" w:sz="6" w:space="0" w:color="595959"/>
@@ -7217,37 +6797,37 @@
         </w:tc>
         <w:tc>
           <w:tcPr>
-            <w:tcW w:w="4144" w:type="dxa"/>
-            <w:tcBorders>
-              <w:top w:val="single" w:sz="6" w:space="0" w:color="595959"/>
-              <w:left w:val="single" w:sz="6" w:space="0" w:color="595959"/>
-              <w:bottom w:val="single" w:sz="6" w:space="0" w:color="595959"/>
-              <w:right w:val="single" w:sz="6" w:space="0" w:color="595959"/>
-            </w:tcBorders>
-          </w:tcPr>
-          <w:p>
-            <w:pPr>
-              <w:pStyle w:val="Normal"/>
-              <w:rPr>
-                <w:rFonts w:ascii="Source Sans Pro" w:hAnsi="Source Sans Pro" w:eastAsia="Times New Roman"/>
-                <w:color w:val="595959"/>
-                <w:sz w:val="21"/>
-                <w:szCs w:val="21"/>
-              </w:rPr>
-            </w:pPr>
-            <w:r>
-              <w:rPr>
-                <w:rFonts w:eastAsia="Times New Roman" w:ascii="Source Sans Pro" w:hAnsi="Source Sans Pro"/>
-                <w:color w:val="595959"/>
-                <w:sz w:val="21"/>
-                <w:szCs w:val="21"/>
-              </w:rPr>
-            </w:r>
-          </w:p>
-        </w:tc>
-        <w:tc>
-          <w:tcPr>
-            <w:tcW w:w="4376" w:type="dxa"/>
+            <w:tcW w:w="4143" w:type="dxa"/>
+            <w:tcBorders>
+              <w:top w:val="single" w:sz="6" w:space="0" w:color="595959"/>
+              <w:left w:val="single" w:sz="6" w:space="0" w:color="595959"/>
+              <w:bottom w:val="single" w:sz="6" w:space="0" w:color="595959"/>
+              <w:right w:val="single" w:sz="6" w:space="0" w:color="595959"/>
+            </w:tcBorders>
+          </w:tcPr>
+          <w:p>
+            <w:pPr>
+              <w:pStyle w:val="Normal"/>
+              <w:rPr>
+                <w:rFonts w:ascii="Source Sans Pro" w:hAnsi="Source Sans Pro" w:eastAsia="Times New Roman"/>
+                <w:color w:val="595959"/>
+                <w:sz w:val="21"/>
+                <w:szCs w:val="21"/>
+              </w:rPr>
+            </w:pPr>
+            <w:r>
+              <w:rPr>
+                <w:rFonts w:eastAsia="Times New Roman" w:ascii="Source Sans Pro" w:hAnsi="Source Sans Pro"/>
+                <w:color w:val="595959"/>
+                <w:sz w:val="21"/>
+                <w:szCs w:val="21"/>
+              </w:rPr>
+            </w:r>
+          </w:p>
+        </w:tc>
+        <w:tc>
+          <w:tcPr>
+            <w:tcW w:w="4377" w:type="dxa"/>
             <w:tcBorders>
               <w:top w:val="single" w:sz="6" w:space="0" w:color="595959"/>
               <w:left w:val="single" w:sz="6" w:space="0" w:color="595959"/>
@@ -7354,37 +6934,37 @@
         </w:tc>
         <w:tc>
           <w:tcPr>
-            <w:tcW w:w="4144" w:type="dxa"/>
-            <w:tcBorders>
-              <w:top w:val="single" w:sz="6" w:space="0" w:color="595959"/>
-              <w:left w:val="single" w:sz="6" w:space="0" w:color="595959"/>
-              <w:bottom w:val="single" w:sz="6" w:space="0" w:color="595959"/>
-              <w:right w:val="single" w:sz="6" w:space="0" w:color="595959"/>
-            </w:tcBorders>
-          </w:tcPr>
-          <w:p>
-            <w:pPr>
-              <w:pStyle w:val="Normal"/>
-              <w:rPr>
-                <w:rFonts w:ascii="Source Sans Pro" w:hAnsi="Source Sans Pro" w:eastAsia="Times New Roman"/>
-                <w:color w:val="595959"/>
-                <w:sz w:val="21"/>
-                <w:szCs w:val="21"/>
-              </w:rPr>
-            </w:pPr>
-            <w:r>
-              <w:rPr>
-                <w:rFonts w:eastAsia="Times New Roman" w:ascii="Source Sans Pro" w:hAnsi="Source Sans Pro"/>
-                <w:color w:val="595959"/>
-                <w:sz w:val="21"/>
-                <w:szCs w:val="21"/>
-              </w:rPr>
-            </w:r>
-          </w:p>
-        </w:tc>
-        <w:tc>
-          <w:tcPr>
-            <w:tcW w:w="4376" w:type="dxa"/>
+            <w:tcW w:w="4143" w:type="dxa"/>
+            <w:tcBorders>
+              <w:top w:val="single" w:sz="6" w:space="0" w:color="595959"/>
+              <w:left w:val="single" w:sz="6" w:space="0" w:color="595959"/>
+              <w:bottom w:val="single" w:sz="6" w:space="0" w:color="595959"/>
+              <w:right w:val="single" w:sz="6" w:space="0" w:color="595959"/>
+            </w:tcBorders>
+          </w:tcPr>
+          <w:p>
+            <w:pPr>
+              <w:pStyle w:val="Normal"/>
+              <w:rPr>
+                <w:rFonts w:ascii="Source Sans Pro" w:hAnsi="Source Sans Pro" w:eastAsia="Times New Roman"/>
+                <w:color w:val="595959"/>
+                <w:sz w:val="21"/>
+                <w:szCs w:val="21"/>
+              </w:rPr>
+            </w:pPr>
+            <w:r>
+              <w:rPr>
+                <w:rFonts w:eastAsia="Times New Roman" w:ascii="Source Sans Pro" w:hAnsi="Source Sans Pro"/>
+                <w:color w:val="595959"/>
+                <w:sz w:val="21"/>
+                <w:szCs w:val="21"/>
+              </w:rPr>
+            </w:r>
+          </w:p>
+        </w:tc>
+        <w:tc>
+          <w:tcPr>
+            <w:tcW w:w="4377" w:type="dxa"/>
             <w:tcBorders>
               <w:top w:val="single" w:sz="6" w:space="0" w:color="595959"/>
               <w:left w:val="single" w:sz="6" w:space="0" w:color="595959"/>
@@ -8102,12 +7682,13 @@
     <w:qFormat/>
     <w:pPr>
       <w:widowControl/>
+      <w:suppressAutoHyphens w:val="true"/>
       <w:bidi w:val="0"/>
       <w:spacing w:before="0" w:after="0"/>
       <w:jc w:val="left"/>
     </w:pPr>
     <w:rPr>
-      <w:rFonts w:eastAsia="" w:eastAsiaTheme="minorEastAsia" w:ascii="Times New Roman" w:hAnsi="Times New Roman" w:cs="Times New Roman"/>
+      <w:rFonts w:ascii="Times New Roman" w:hAnsi="Times New Roman" w:eastAsia="" w:cs="Times New Roman" w:eastAsiaTheme="minorEastAsia"/>
       <w:color w:val="auto"/>
       <w:kern w:val="0"/>
       <w:sz w:val="24"/>
